--- a/Poulard_Spinelli_Sutcu_SER_labo3.docx
+++ b/Poulard_Spinelli_Sutcu_SER_labo3.docx
@@ -1,107 +1,3510 @@
 
 <file path=word/document.xml><?xml version="1.0" encoding="utf-8"?>
-<w:document xmlns:wpc="http://schemas.microsoft.com/office/word/2010/wordprocessingCanvas" xmlns:cx="http://schemas.microsoft.com/office/drawing/2014/chartex" xmlns:cx1="http://schemas.microsoft.com/office/drawing/2015/9/8/chartex" xmlns:mc="http://schemas.openxmlformats.org/markup-compatibility/2006" xmlns:o="urn:schemas-microsoft-com:office:office" xmlns:r="http://schemas.openxmlformats.org/officeDocument/2006/relationships" xmlns:m="http://schemas.openxmlformats.org/officeDocument/2006/math" xmlns:v="urn:schemas-microsoft-com:vml" xmlns:wp14="http://schemas.microsoft.com/office/word/2010/wordprocessingDrawing" xmlns:wp="http://schemas.openxmlformats.org/drawingml/2006/wordprocessingDrawing" xmlns:w10="urn:schemas-microsoft-com:office:word" xmlns:w="http://schemas.openxmlformats.org/wordprocessingml/2006/main" xmlns:w14="http://schemas.microsoft.com/office/word/2010/wordml" xmlns:w15="http://schemas.microsoft.com/office/word/2012/wordml" xmlns:w16se="http://schemas.microsoft.com/office/word/2015/wordml/symex" xmlns:wpg="http://schemas.microsoft.com/office/word/2010/wordprocessingGroup" xmlns:wpi="http://schemas.microsoft.com/office/word/2010/wordprocessingInk" xmlns:wne="http://schemas.microsoft.com/office/word/2006/wordml" xmlns:wps="http://schemas.microsoft.com/office/word/2010/wordprocessingShape" mc:Ignorable="w14 w15 w16se wp14">
+<w:document xmlns:wpc="http://schemas.microsoft.com/office/word/2010/wordprocessingCanvas" xmlns:mc="http://schemas.openxmlformats.org/markup-compatibility/2006" xmlns:o="urn:schemas-microsoft-com:office:office" xmlns:r="http://schemas.openxmlformats.org/officeDocument/2006/relationships" xmlns:m="http://schemas.openxmlformats.org/officeDocument/2006/math" xmlns:v="urn:schemas-microsoft-com:vml" xmlns:wp14="http://schemas.microsoft.com/office/word/2010/wordprocessingDrawing" xmlns:wp="http://schemas.openxmlformats.org/drawingml/2006/wordprocessingDrawing" xmlns:w10="urn:schemas-microsoft-com:office:word" xmlns:w="http://schemas.openxmlformats.org/wordprocessingml/2006/main" xmlns:w14="http://schemas.microsoft.com/office/word/2010/wordml" xmlns:w15="http://schemas.microsoft.com/office/word/2012/wordml" xmlns:wpg="http://schemas.microsoft.com/office/word/2010/wordprocessingGroup" xmlns:wpi="http://schemas.microsoft.com/office/word/2010/wordprocessingInk" xmlns:wne="http://schemas.microsoft.com/office/word/2006/wordml" xmlns:wps="http://schemas.microsoft.com/office/word/2010/wordprocessingShape" mc:Ignorable="w14 w15 wp14">
   <w:body>
+    <w:sdt>
+      <w:sdtPr>
+        <w:id w:val="-81147024"/>
+        <w:docPartObj>
+          <w:docPartGallery w:val="Cover Pages"/>
+          <w:docPartUnique/>
+        </w:docPartObj>
+      </w:sdtPr>
+      <w:sdtContent>
+        <w:p>
+          <w:r>
+            <w:rPr>
+              <w:noProof/>
+            </w:rPr>
+            <mc:AlternateContent>
+              <mc:Choice Requires="wps">
+                <w:drawing>
+                  <wp:anchor distT="0" distB="0" distL="114300" distR="114300" simplePos="0" relativeHeight="251664384" behindDoc="0" locked="0" layoutInCell="1" allowOverlap="1">
+                    <wp:simplePos x="0" y="0"/>
+                    <mc:AlternateContent>
+                      <mc:Choice Requires="wp14">
+                        <wp:positionH relativeFrom="page">
+                          <wp14:pctPosHOffset>45500</wp14:pctPosHOffset>
+                        </wp:positionH>
+                      </mc:Choice>
+                      <mc:Fallback>
+                        <wp:positionH relativeFrom="page">
+                          <wp:posOffset>3439795</wp:posOffset>
+                        </wp:positionH>
+                      </mc:Fallback>
+                    </mc:AlternateContent>
+                    <mc:AlternateContent>
+                      <mc:Choice Requires="wp14">
+                        <wp:positionV relativeFrom="page">
+                          <wp14:pctPosVOffset>66000</wp14:pctPosVOffset>
+                        </wp:positionV>
+                      </mc:Choice>
+                      <mc:Fallback>
+                        <wp:positionV relativeFrom="page">
+                          <wp:posOffset>7056755</wp:posOffset>
+                        </wp:positionV>
+                      </mc:Fallback>
+                    </mc:AlternateContent>
+                    <wp:extent cx="2797810" cy="268605"/>
+                    <wp:effectExtent l="0" t="0" r="0" b="0"/>
+                    <wp:wrapSquare wrapText="bothSides"/>
+                    <wp:docPr id="465" name="Zone de texte 465"/>
+                    <wp:cNvGraphicFramePr/>
+                    <a:graphic xmlns:a="http://schemas.openxmlformats.org/drawingml/2006/main">
+                      <a:graphicData uri="http://schemas.microsoft.com/office/word/2010/wordprocessingShape">
+                        <wps:wsp>
+                          <wps:cNvSpPr txBox="1"/>
+                          <wps:spPr>
+                            <a:xfrm>
+                              <a:off x="0" y="0"/>
+                              <a:ext cx="2797810" cy="268605"/>
+                            </a:xfrm>
+                            <a:prstGeom prst="rect">
+                              <a:avLst/>
+                            </a:prstGeom>
+                            <a:noFill/>
+                            <a:ln w="6350">
+                              <a:noFill/>
+                            </a:ln>
+                            <a:effectLst/>
+                          </wps:spPr>
+                          <wps:txbx>
+                            <w:txbxContent>
+                              <w:p>
+                                <w:pPr>
+                                  <w:pStyle w:val="Sansinterligne"/>
+                                  <w:rPr>
+                                    <w:color w:val="1F497D" w:themeColor="text2"/>
+                                  </w:rPr>
+                                </w:pPr>
+                                <w:sdt>
+                                  <w:sdtPr>
+                                    <w:rPr>
+                                      <w:color w:val="1F497D" w:themeColor="text2"/>
+                                    </w:rPr>
+                                    <w:alias w:val="Auteur"/>
+                                    <w:id w:val="15524260"/>
+                                    <w:dataBinding w:prefixMappings="xmlns:ns0='http://schemas.openxmlformats.org/package/2006/metadata/core-properties' xmlns:ns1='http://purl.org/dc/elements/1.1/'" w:xpath="/ns0:coreProperties[1]/ns1:creator[1]" w:storeItemID="{6C3C8BC8-F283-45AE-878A-BAB7291924A1}"/>
+                                    <w:text/>
+                                  </w:sdtPr>
+                                  <w:sdtContent>
+                                    <w:r>
+                                      <w:rPr>
+                                        <w:color w:val="1F497D" w:themeColor="text2"/>
+                                      </w:rPr>
+                                      <w:t>Volka</w:t>
+                                    </w:r>
+                                    <w:r>
+                                      <w:rPr>
+                                        <w:color w:val="1F497D" w:themeColor="text2"/>
+                                      </w:rPr>
+                                      <w:t>n</w:t>
+                                    </w:r>
+                                    <w:r>
+                                      <w:rPr>
+                                        <w:color w:val="1F497D" w:themeColor="text2"/>
+                                      </w:rPr>
+                                      <w:t xml:space="preserve"> </w:t>
+                                    </w:r>
+                                    <w:proofErr w:type="spellStart"/>
+                                    <w:r>
+                                      <w:rPr>
+                                        <w:color w:val="1F497D" w:themeColor="text2"/>
+                                      </w:rPr>
+                                      <w:t>Sutcu</w:t>
+                                    </w:r>
+                                    <w:proofErr w:type="spellEnd"/>
+                                    <w:r>
+                                      <w:rPr>
+                                        <w:color w:val="1F497D" w:themeColor="text2"/>
+                                      </w:rPr>
+                                      <w:t xml:space="preserve">, Rémi </w:t>
+                                    </w:r>
+                                    <w:proofErr w:type="spellStart"/>
+                                    <w:r>
+                                      <w:rPr>
+                                        <w:color w:val="1F497D" w:themeColor="text2"/>
+                                      </w:rPr>
+                                      <w:t>Poulard</w:t>
+                                    </w:r>
+                                    <w:proofErr w:type="spellEnd"/>
+                                    <w:r>
+                                      <w:rPr>
+                                        <w:color w:val="1F497D" w:themeColor="text2"/>
+                                      </w:rPr>
+                                      <w:t xml:space="preserve">, </w:t>
+                                    </w:r>
+                                    <w:proofErr w:type="spellStart"/>
+                                    <w:r>
+                                      <w:rPr>
+                                        <w:color w:val="1F497D" w:themeColor="text2"/>
+                                      </w:rPr>
+                                      <w:t>Isaia</w:t>
+                                    </w:r>
+                                    <w:proofErr w:type="spellEnd"/>
+                                    <w:r>
+                                      <w:rPr>
+                                        <w:color w:val="1F497D" w:themeColor="text2"/>
+                                      </w:rPr>
+                                      <w:t xml:space="preserve"> </w:t>
+                                    </w:r>
+                                    <w:proofErr w:type="spellStart"/>
+                                    <w:r>
+                                      <w:rPr>
+                                        <w:color w:val="1F497D" w:themeColor="text2"/>
+                                      </w:rPr>
+                                      <w:t>Spinelli</w:t>
+                                    </w:r>
+                                    <w:proofErr w:type="spellEnd"/>
+                                  </w:sdtContent>
+                                </w:sdt>
+                              </w:p>
+                            </w:txbxContent>
+                          </wps:txbx>
+                          <wps:bodyPr rot="0" spcFirstLastPara="0" vertOverflow="overflow" horzOverflow="overflow" vert="horz" wrap="square" lIns="91440" tIns="45720" rIns="91440" bIns="45720" numCol="1" spcCol="0" rtlCol="0" fromWordArt="0" anchor="b" anchorCtr="0" forceAA="0" compatLnSpc="1">
+                            <a:prstTxWarp prst="textNoShape">
+                              <a:avLst/>
+                            </a:prstTxWarp>
+                            <a:spAutoFit/>
+                          </wps:bodyPr>
+                        </wps:wsp>
+                      </a:graphicData>
+                    </a:graphic>
+                    <wp14:sizeRelH relativeFrom="page">
+                      <wp14:pctWidth>36000</wp14:pctWidth>
+                    </wp14:sizeRelH>
+                    <wp14:sizeRelV relativeFrom="margin">
+                      <wp14:pctHeight>0</wp14:pctHeight>
+                    </wp14:sizeRelV>
+                  </wp:anchor>
+                </w:drawing>
+              </mc:Choice>
+              <mc:Fallback>
+                <w:pict>
+                  <v:shapetype id="_x0000_t202" coordsize="21600,21600" o:spt="202" path="m,l,21600r21600,l21600,xe">
+                    <v:stroke joinstyle="miter"/>
+                    <v:path gradientshapeok="t" o:connecttype="rect"/>
+                  </v:shapetype>
+                  <v:shape id="Zone de texte 465" o:spid="_x0000_s1026" type="#_x0000_t202" style="position:absolute;margin-left:0;margin-top:0;width:220.3pt;height:21.15pt;z-index:251664384;visibility:visible;mso-wrap-style:square;mso-width-percent:360;mso-height-percent:0;mso-left-percent:455;mso-top-percent:660;mso-wrap-distance-left:9pt;mso-wrap-distance-top:0;mso-wrap-distance-right:9pt;mso-wrap-distance-bottom:0;mso-position-horizontal-relative:page;mso-position-vertical-relative:page;mso-width-percent:360;mso-height-percent:0;mso-left-percent:455;mso-top-percent:660;mso-width-relative:page;mso-height-relative:margin;v-text-anchor:bottom" o:gfxdata="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" filled="f" stroked="f" strokeweight=".5pt">
+                    <v:textbox style="mso-fit-shape-to-text:t">
+                      <w:txbxContent>
+                        <w:p>
+                          <w:pPr>
+                            <w:pStyle w:val="Sansinterligne"/>
+                            <w:rPr>
+                              <w:color w:val="1F497D" w:themeColor="text2"/>
+                            </w:rPr>
+                          </w:pPr>
+                          <w:sdt>
+                            <w:sdtPr>
+                              <w:rPr>
+                                <w:color w:val="1F497D" w:themeColor="text2"/>
+                              </w:rPr>
+                              <w:alias w:val="Auteur"/>
+                              <w:id w:val="15524260"/>
+                              <w:dataBinding w:prefixMappings="xmlns:ns0='http://schemas.openxmlformats.org/package/2006/metadata/core-properties' xmlns:ns1='http://purl.org/dc/elements/1.1/'" w:xpath="/ns0:coreProperties[1]/ns1:creator[1]" w:storeItemID="{6C3C8BC8-F283-45AE-878A-BAB7291924A1}"/>
+                              <w:text/>
+                            </w:sdtPr>
+                            <w:sdtContent>
+                              <w:r>
+                                <w:rPr>
+                                  <w:color w:val="1F497D" w:themeColor="text2"/>
+                                </w:rPr>
+                                <w:t>Volka</w:t>
+                              </w:r>
+                              <w:r>
+                                <w:rPr>
+                                  <w:color w:val="1F497D" w:themeColor="text2"/>
+                                </w:rPr>
+                                <w:t>n</w:t>
+                              </w:r>
+                              <w:r>
+                                <w:rPr>
+                                  <w:color w:val="1F497D" w:themeColor="text2"/>
+                                </w:rPr>
+                                <w:t xml:space="preserve"> </w:t>
+                              </w:r>
+                              <w:proofErr w:type="spellStart"/>
+                              <w:r>
+                                <w:rPr>
+                                  <w:color w:val="1F497D" w:themeColor="text2"/>
+                                </w:rPr>
+                                <w:t>Sutcu</w:t>
+                              </w:r>
+                              <w:proofErr w:type="spellEnd"/>
+                              <w:r>
+                                <w:rPr>
+                                  <w:color w:val="1F497D" w:themeColor="text2"/>
+                                </w:rPr>
+                                <w:t xml:space="preserve">, Rémi </w:t>
+                              </w:r>
+                              <w:proofErr w:type="spellStart"/>
+                              <w:r>
+                                <w:rPr>
+                                  <w:color w:val="1F497D" w:themeColor="text2"/>
+                                </w:rPr>
+                                <w:t>Poulard</w:t>
+                              </w:r>
+                              <w:proofErr w:type="spellEnd"/>
+                              <w:r>
+                                <w:rPr>
+                                  <w:color w:val="1F497D" w:themeColor="text2"/>
+                                </w:rPr>
+                                <w:t xml:space="preserve">, </w:t>
+                              </w:r>
+                              <w:proofErr w:type="spellStart"/>
+                              <w:r>
+                                <w:rPr>
+                                  <w:color w:val="1F497D" w:themeColor="text2"/>
+                                </w:rPr>
+                                <w:t>Isaia</w:t>
+                              </w:r>
+                              <w:proofErr w:type="spellEnd"/>
+                              <w:r>
+                                <w:rPr>
+                                  <w:color w:val="1F497D" w:themeColor="text2"/>
+                                </w:rPr>
+                                <w:t xml:space="preserve"> </w:t>
+                              </w:r>
+                              <w:proofErr w:type="spellStart"/>
+                              <w:r>
+                                <w:rPr>
+                                  <w:color w:val="1F497D" w:themeColor="text2"/>
+                                </w:rPr>
+                                <w:t>Spinelli</w:t>
+                              </w:r>
+                              <w:proofErr w:type="spellEnd"/>
+                            </w:sdtContent>
+                          </w:sdt>
+                        </w:p>
+                      </w:txbxContent>
+                    </v:textbox>
+                    <w10:wrap type="square" anchorx="page" anchory="page"/>
+                  </v:shape>
+                </w:pict>
+              </mc:Fallback>
+            </mc:AlternateContent>
+          </w:r>
+          <w:r>
+            <w:rPr>
+              <w:noProof/>
+            </w:rPr>
+            <mc:AlternateContent>
+              <mc:Choice Requires="wps">
+                <w:drawing>
+                  <wp:anchor distT="0" distB="0" distL="114300" distR="114300" simplePos="0" relativeHeight="251663360" behindDoc="1" locked="0" layoutInCell="1" allowOverlap="1">
+                    <wp:simplePos x="0" y="0"/>
+                    <wp:positionH relativeFrom="page">
+                      <wp:align>center</wp:align>
+                    </wp:positionH>
+                    <wp:positionV relativeFrom="page">
+                      <wp:align>center</wp:align>
+                    </wp:positionV>
+                    <wp:extent cx="7383780" cy="9555480"/>
+                    <wp:effectExtent l="0" t="0" r="7620" b="7620"/>
+                    <wp:wrapNone/>
+                    <wp:docPr id="466" name="Rectangle 466"/>
+                    <wp:cNvGraphicFramePr>
+                      <a:graphicFrameLocks xmlns:a="http://schemas.openxmlformats.org/drawingml/2006/main"/>
+                    </wp:cNvGraphicFramePr>
+                    <a:graphic xmlns:a="http://schemas.openxmlformats.org/drawingml/2006/main">
+                      <a:graphicData uri="http://schemas.microsoft.com/office/word/2010/wordprocessingShape">
+                        <wps:wsp>
+                          <wps:cNvSpPr>
+                            <a:spLocks/>
+                          </wps:cNvSpPr>
+                          <wps:spPr>
+                            <a:xfrm>
+                              <a:off x="0" y="0"/>
+                              <a:ext cx="7383780" cy="9555480"/>
+                            </a:xfrm>
+                            <a:prstGeom prst="rect">
+                              <a:avLst/>
+                            </a:prstGeom>
+                            <a:gradFill>
+                              <a:gsLst>
+                                <a:gs pos="0">
+                                  <a:schemeClr val="accent1">
+                                    <a:lumMod val="20000"/>
+                                    <a:lumOff val="80000"/>
+                                  </a:schemeClr>
+                                </a:gs>
+                                <a:gs pos="100000">
+                                  <a:schemeClr val="accent1">
+                                    <a:lumMod val="60000"/>
+                                    <a:lumOff val="40000"/>
+                                  </a:schemeClr>
+                                </a:gs>
+                              </a:gsLst>
+                            </a:gradFill>
+                            <a:ln>
+                              <a:noFill/>
+                            </a:ln>
+                          </wps:spPr>
+                          <wps:style>
+                            <a:lnRef idx="2">
+                              <a:schemeClr val="accent1">
+                                <a:shade val="50000"/>
+                              </a:schemeClr>
+                            </a:lnRef>
+                            <a:fillRef idx="1003">
+                              <a:schemeClr val="lt2"/>
+                            </a:fillRef>
+                            <a:effectRef idx="0">
+                              <a:schemeClr val="accent1"/>
+                            </a:effectRef>
+                            <a:fontRef idx="minor">
+                              <a:schemeClr val="lt1"/>
+                            </a:fontRef>
+                          </wps:style>
+                          <wps:txbx>
+                            <w:txbxContent>
+                              <w:p/>
+                            </w:txbxContent>
+                          </wps:txbx>
+                          <wps:bodyPr rot="0" spcFirstLastPara="0" vertOverflow="overflow" horzOverflow="overflow" vert="horz" wrap="square" lIns="274320" tIns="45720" rIns="274320" bIns="45720" numCol="1" spcCol="0" rtlCol="0" fromWordArt="0" anchor="ctr" anchorCtr="0" forceAA="0" compatLnSpc="1">
+                            <a:prstTxWarp prst="textNoShape">
+                              <a:avLst/>
+                            </a:prstTxWarp>
+                            <a:noAutofit/>
+                          </wps:bodyPr>
+                        </wps:wsp>
+                      </a:graphicData>
+                    </a:graphic>
+                    <wp14:sizeRelH relativeFrom="page">
+                      <wp14:pctWidth>95000</wp14:pctWidth>
+                    </wp14:sizeRelH>
+                    <wp14:sizeRelV relativeFrom="page">
+                      <wp14:pctHeight>95000</wp14:pctHeight>
+                    </wp14:sizeRelV>
+                  </wp:anchor>
+                </w:drawing>
+              </mc:Choice>
+              <mc:Fallback>
+                <w:pict>
+                  <v:rect id="Rectangle 466" o:spid="_x0000_s1027" style="position:absolute;margin-left:0;margin-top:0;width:581.4pt;height:752.4pt;z-index:-251653120;visibility:visible;mso-wrap-style:square;mso-width-percent:950;mso-height-percent:950;mso-wrap-distance-left:9pt;mso-wrap-distance-top:0;mso-wrap-distance-right:9pt;mso-wrap-distance-bottom:0;mso-position-horizontal:center;mso-position-horizontal-relative:page;mso-position-vertical:center;mso-position-vertical-relative:page;mso-width-percent:950;mso-height-percent:950;mso-width-relative:page;mso-height-relative:page;v-text-anchor:middle" o:gfxdata="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" fillcolor="#dbe5f1 [660]" stroked="f" strokeweight="2pt">
+                    <v:fill color2="#95b3d7 [1940]" rotate="t" focusposition=".5,.5" focussize="" focus="100%" type="gradientRadial"/>
+                    <v:path arrowok="t"/>
+                    <v:textbox inset="21.6pt,,21.6pt">
+                      <w:txbxContent>
+                        <w:p/>
+                      </w:txbxContent>
+                    </v:textbox>
+                    <w10:wrap anchorx="page" anchory="page"/>
+                  </v:rect>
+                </w:pict>
+              </mc:Fallback>
+            </mc:AlternateContent>
+          </w:r>
+          <w:r>
+            <w:rPr>
+              <w:noProof/>
+            </w:rPr>
+            <mc:AlternateContent>
+              <mc:Choice Requires="wps">
+                <w:drawing>
+                  <wp:anchor distT="0" distB="0" distL="114300" distR="114300" simplePos="0" relativeHeight="251660288" behindDoc="0" locked="0" layoutInCell="1" allowOverlap="1">
+                    <wp:simplePos x="0" y="0"/>
+                    <mc:AlternateContent>
+                      <mc:Choice Requires="wp14">
+                        <wp:positionH relativeFrom="page">
+                          <wp14:pctPosHOffset>45500</wp14:pctPosHOffset>
+                        </wp:positionH>
+                      </mc:Choice>
+                      <mc:Fallback>
+                        <wp:positionH relativeFrom="page">
+                          <wp:posOffset>3439795</wp:posOffset>
+                        </wp:positionH>
+                      </mc:Fallback>
+                    </mc:AlternateContent>
+                    <mc:AlternateContent>
+                      <mc:Choice Requires="wp14">
+                        <wp:positionV relativeFrom="page">
+                          <wp14:pctPosVOffset>2500</wp14:pctPosVOffset>
+                        </wp:positionV>
+                      </mc:Choice>
+                      <mc:Fallback>
+                        <wp:positionV relativeFrom="page">
+                          <wp:posOffset>266700</wp:posOffset>
+                        </wp:positionV>
+                      </mc:Fallback>
+                    </mc:AlternateContent>
+                    <wp:extent cx="2875915" cy="3017520"/>
+                    <wp:effectExtent l="0" t="0" r="0" b="0"/>
+                    <wp:wrapNone/>
+                    <wp:docPr id="467" name="Rectangle 467"/>
+                    <wp:cNvGraphicFramePr/>
+                    <a:graphic xmlns:a="http://schemas.openxmlformats.org/drawingml/2006/main">
+                      <a:graphicData uri="http://schemas.microsoft.com/office/word/2010/wordprocessingShape">
+                        <wps:wsp>
+                          <wps:cNvSpPr/>
+                          <wps:spPr>
+                            <a:xfrm>
+                              <a:off x="0" y="0"/>
+                              <a:ext cx="2875915" cy="3017520"/>
+                            </a:xfrm>
+                            <a:prstGeom prst="rect">
+                              <a:avLst/>
+                            </a:prstGeom>
+                            <a:solidFill>
+                              <a:schemeClr val="tx2"/>
+                            </a:solidFill>
+                            <a:ln>
+                              <a:noFill/>
+                            </a:ln>
+                          </wps:spPr>
+                          <wps:style>
+                            <a:lnRef idx="2">
+                              <a:schemeClr val="accent1">
+                                <a:shade val="50000"/>
+                              </a:schemeClr>
+                            </a:lnRef>
+                            <a:fillRef idx="1">
+                              <a:schemeClr val="accent1"/>
+                            </a:fillRef>
+                            <a:effectRef idx="0">
+                              <a:schemeClr val="accent1"/>
+                            </a:effectRef>
+                            <a:fontRef idx="minor">
+                              <a:schemeClr val="lt1"/>
+                            </a:fontRef>
+                          </wps:style>
+                          <wps:txbx>
+                            <w:txbxContent>
+                              <w:p>
+                                <w:pPr>
+                                  <w:spacing w:before="240"/>
+                                  <w:jc w:val="center"/>
+                                  <w:rPr>
+                                    <w:color w:val="FFFFFF" w:themeColor="background1"/>
+                                  </w:rPr>
+                                </w:pPr>
+                                <w:sdt>
+                                  <w:sdtPr>
+                                    <w:rPr>
+                                      <w:color w:val="FFFFFF" w:themeColor="background1"/>
+                                    </w:rPr>
+                                    <w:alias w:val="Résumé"/>
+                                    <w:id w:val="8276291"/>
+                                    <w:showingPlcHdr/>
+                                    <w:dataBinding w:prefixMappings="xmlns:ns0='http://schemas.microsoft.com/office/2006/coverPageProps'" w:xpath="/ns0:CoverPageProperties[1]/ns0:Abstract[1]" w:storeItemID="{55AF091B-3C7A-41E3-B477-F2FDAA23CFDA}"/>
+                                    <w:text/>
+                                  </w:sdtPr>
+                                  <w:sdtContent>
+                                    <w:r>
+                                      <w:rPr>
+                                        <w:color w:val="FFFFFF" w:themeColor="background1"/>
+                                      </w:rPr>
+                                      <w:t xml:space="preserve">     </w:t>
+                                    </w:r>
+                                  </w:sdtContent>
+                                </w:sdt>
+                              </w:p>
+                            </w:txbxContent>
+                          </wps:txbx>
+                          <wps:bodyPr rot="0" spcFirstLastPara="0" vertOverflow="overflow" horzOverflow="overflow" vert="horz" wrap="square" lIns="182880" tIns="182880" rIns="182880" bIns="365760" numCol="1" spcCol="0" rtlCol="0" fromWordArt="0" anchor="b" anchorCtr="0" forceAA="0" compatLnSpc="1">
+                            <a:prstTxWarp prst="textNoShape">
+                              <a:avLst/>
+                            </a:prstTxWarp>
+                            <a:noAutofit/>
+                          </wps:bodyPr>
+                        </wps:wsp>
+                      </a:graphicData>
+                    </a:graphic>
+                    <wp14:sizeRelH relativeFrom="page">
+                      <wp14:pctWidth>37000</wp14:pctWidth>
+                    </wp14:sizeRelH>
+                    <wp14:sizeRelV relativeFrom="page">
+                      <wp14:pctHeight>30000</wp14:pctHeight>
+                    </wp14:sizeRelV>
+                  </wp:anchor>
+                </w:drawing>
+              </mc:Choice>
+              <mc:Fallback>
+                <w:pict>
+                  <v:rect id="Rectangle 467" o:spid="_x0000_s1028" style="position:absolute;margin-left:0;margin-top:0;width:226.45pt;height:237.6pt;z-index:251660288;visibility:visible;mso-wrap-style:square;mso-width-percent:370;mso-height-percent:300;mso-left-percent:455;mso-top-percent:25;mso-wrap-distance-left:9pt;mso-wrap-distance-top:0;mso-wrap-distance-right:9pt;mso-wrap-distance-bottom:0;mso-position-horizontal-relative:page;mso-position-vertical-relative:page;mso-width-percent:370;mso-height-percent:300;mso-left-percent:455;mso-top-percent:25;mso-width-relative:page;mso-height-relative:page;v-text-anchor:bottom" o:gfxdata="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" fillcolor="#1f497d [3215]" stroked="f" strokeweight="2pt">
+                    <v:textbox inset="14.4pt,14.4pt,14.4pt,28.8pt">
+                      <w:txbxContent>
+                        <w:p>
+                          <w:pPr>
+                            <w:spacing w:before="240"/>
+                            <w:jc w:val="center"/>
+                            <w:rPr>
+                              <w:color w:val="FFFFFF" w:themeColor="background1"/>
+                            </w:rPr>
+                          </w:pPr>
+                          <w:sdt>
+                            <w:sdtPr>
+                              <w:rPr>
+                                <w:color w:val="FFFFFF" w:themeColor="background1"/>
+                              </w:rPr>
+                              <w:alias w:val="Résumé"/>
+                              <w:id w:val="8276291"/>
+                              <w:showingPlcHdr/>
+                              <w:dataBinding w:prefixMappings="xmlns:ns0='http://schemas.microsoft.com/office/2006/coverPageProps'" w:xpath="/ns0:CoverPageProperties[1]/ns0:Abstract[1]" w:storeItemID="{55AF091B-3C7A-41E3-B477-F2FDAA23CFDA}"/>
+                              <w:text/>
+                            </w:sdtPr>
+                            <w:sdtContent>
+                              <w:r>
+                                <w:rPr>
+                                  <w:color w:val="FFFFFF" w:themeColor="background1"/>
+                                </w:rPr>
+                                <w:t xml:space="preserve">     </w:t>
+                              </w:r>
+                            </w:sdtContent>
+                          </w:sdt>
+                        </w:p>
+                      </w:txbxContent>
+                    </v:textbox>
+                    <w10:wrap anchorx="page" anchory="page"/>
+                  </v:rect>
+                </w:pict>
+              </mc:Fallback>
+            </mc:AlternateContent>
+          </w:r>
+          <w:r>
+            <w:rPr>
+              <w:noProof/>
+            </w:rPr>
+            <mc:AlternateContent>
+              <mc:Choice Requires="wps">
+                <w:drawing>
+                  <wp:anchor distT="0" distB="0" distL="114300" distR="114300" simplePos="0" relativeHeight="251659264" behindDoc="0" locked="0" layoutInCell="1" allowOverlap="1">
+                    <wp:simplePos x="0" y="0"/>
+                    <mc:AlternateContent>
+                      <mc:Choice Requires="wp14">
+                        <wp:positionH relativeFrom="page">
+                          <wp14:pctPosHOffset>44000</wp14:pctPosHOffset>
+                        </wp:positionH>
+                      </mc:Choice>
+                      <mc:Fallback>
+                        <wp:positionH relativeFrom="page">
+                          <wp:posOffset>3326130</wp:posOffset>
+                        </wp:positionH>
+                      </mc:Fallback>
+                    </mc:AlternateContent>
+                    <mc:AlternateContent>
+                      <mc:Choice Requires="wp14">
+                        <wp:positionV relativeFrom="page">
+                          <wp14:pctPosVOffset>2500</wp14:pctPosVOffset>
+                        </wp:positionV>
+                      </mc:Choice>
+                      <mc:Fallback>
+                        <wp:positionV relativeFrom="page">
+                          <wp:posOffset>266700</wp:posOffset>
+                        </wp:positionV>
+                      </mc:Fallback>
+                    </mc:AlternateContent>
+                    <wp:extent cx="3108960" cy="7040880"/>
+                    <wp:effectExtent l="0" t="0" r="0" b="0"/>
+                    <wp:wrapNone/>
+                    <wp:docPr id="468" name="Rectangle 468"/>
+                    <wp:cNvGraphicFramePr/>
+                    <a:graphic xmlns:a="http://schemas.openxmlformats.org/drawingml/2006/main">
+                      <a:graphicData uri="http://schemas.microsoft.com/office/word/2010/wordprocessingShape">
+                        <wps:wsp>
+                          <wps:cNvSpPr/>
+                          <wps:spPr>
+                            <a:xfrm>
+                              <a:off x="0" y="0"/>
+                              <a:ext cx="3108960" cy="7040880"/>
+                            </a:xfrm>
+                            <a:prstGeom prst="rect">
+                              <a:avLst/>
+                            </a:prstGeom>
+                            <a:solidFill>
+                              <a:schemeClr val="bg1"/>
+                            </a:solidFill>
+                            <a:ln w="15875">
+                              <a:solidFill>
+                                <a:schemeClr val="bg2">
+                                  <a:lumMod val="50000"/>
+                                </a:schemeClr>
+                              </a:solidFill>
+                            </a:ln>
+                          </wps:spPr>
+                          <wps:style>
+                            <a:lnRef idx="2">
+                              <a:schemeClr val="accent1">
+                                <a:shade val="50000"/>
+                              </a:schemeClr>
+                            </a:lnRef>
+                            <a:fillRef idx="1">
+                              <a:schemeClr val="accent1"/>
+                            </a:fillRef>
+                            <a:effectRef idx="0">
+                              <a:schemeClr val="accent1"/>
+                            </a:effectRef>
+                            <a:fontRef idx="minor">
+                              <a:schemeClr val="lt1"/>
+                            </a:fontRef>
+                          </wps:style>
+                          <wps:bodyPr rot="0" spcFirstLastPara="0" vertOverflow="overflow" horzOverflow="overflow" vert="horz" wrap="square" lIns="91440" tIns="45720" rIns="91440" bIns="45720" numCol="1" spcCol="0" rtlCol="0" fromWordArt="0" anchor="ctr" anchorCtr="0" forceAA="0" compatLnSpc="1">
+                            <a:prstTxWarp prst="textNoShape">
+                              <a:avLst/>
+                            </a:prstTxWarp>
+                            <a:noAutofit/>
+                          </wps:bodyPr>
+                        </wps:wsp>
+                      </a:graphicData>
+                    </a:graphic>
+                    <wp14:sizeRelH relativeFrom="page">
+                      <wp14:pctWidth>40000</wp14:pctWidth>
+                    </wp14:sizeRelH>
+                    <wp14:sizeRelV relativeFrom="page">
+                      <wp14:pctHeight>70000</wp14:pctHeight>
+                    </wp14:sizeRelV>
+                  </wp:anchor>
+                </w:drawing>
+              </mc:Choice>
+              <mc:Fallback>
+                <w:pict>
+                  <v:rect w14:anchorId="08138C89" id="Rectangle 468" o:spid="_x0000_s1026" style="position:absolute;margin-left:0;margin-top:0;width:244.8pt;height:554.4pt;z-index:251659264;visibility:visible;mso-wrap-style:square;mso-width-percent:400;mso-height-percent:700;mso-left-percent:440;mso-top-percent:25;mso-wrap-distance-left:9pt;mso-wrap-distance-top:0;mso-wrap-distance-right:9pt;mso-wrap-distance-bottom:0;mso-position-horizontal-relative:page;mso-position-vertical-relative:page;mso-width-percent:400;mso-height-percent:700;mso-left-percent:440;mso-top-percent:25;mso-width-relative:page;mso-height-relative:page;v-text-anchor:middle" o:gfxdata="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" fillcolor="white [3212]" strokecolor="#938953 [1614]" strokeweight="1.25pt">
+                    <w10:wrap anchorx="page" anchory="page"/>
+                  </v:rect>
+                </w:pict>
+              </mc:Fallback>
+            </mc:AlternateContent>
+          </w:r>
+          <w:r>
+            <w:rPr>
+              <w:noProof/>
+            </w:rPr>
+            <mc:AlternateContent>
+              <mc:Choice Requires="wps">
+                <w:drawing>
+                  <wp:anchor distT="0" distB="0" distL="114300" distR="114300" simplePos="0" relativeHeight="251662336" behindDoc="0" locked="0" layoutInCell="1" allowOverlap="1">
+                    <wp:simplePos x="0" y="0"/>
+                    <mc:AlternateContent>
+                      <mc:Choice Requires="wp14">
+                        <wp:positionH relativeFrom="page">
+                          <wp14:pctPosHOffset>45500</wp14:pctPosHOffset>
+                        </wp:positionH>
+                      </mc:Choice>
+                      <mc:Fallback>
+                        <wp:positionH relativeFrom="page">
+                          <wp:posOffset>3439795</wp:posOffset>
+                        </wp:positionH>
+                      </mc:Fallback>
+                    </mc:AlternateContent>
+                    <mc:AlternateContent>
+                      <mc:Choice Requires="wp14">
+                        <wp:positionV relativeFrom="page">
+                          <wp14:pctPosVOffset>69000</wp14:pctPosVOffset>
+                        </wp:positionV>
+                      </mc:Choice>
+                      <mc:Fallback>
+                        <wp:positionV relativeFrom="page">
+                          <wp:posOffset>7377430</wp:posOffset>
+                        </wp:positionV>
+                      </mc:Fallback>
+                    </mc:AlternateContent>
+                    <wp:extent cx="2875915" cy="118745"/>
+                    <wp:effectExtent l="0" t="0" r="0" b="0"/>
+                    <wp:wrapNone/>
+                    <wp:docPr id="469" name="Rectangle 469"/>
+                    <wp:cNvGraphicFramePr/>
+                    <a:graphic xmlns:a="http://schemas.openxmlformats.org/drawingml/2006/main">
+                      <a:graphicData uri="http://schemas.microsoft.com/office/word/2010/wordprocessingShape">
+                        <wps:wsp>
+                          <wps:cNvSpPr/>
+                          <wps:spPr>
+                            <a:xfrm>
+                              <a:off x="0" y="0"/>
+                              <a:ext cx="2875915" cy="118745"/>
+                            </a:xfrm>
+                            <a:prstGeom prst="rect">
+                              <a:avLst/>
+                            </a:prstGeom>
+                            <a:ln>
+                              <a:noFill/>
+                            </a:ln>
+                          </wps:spPr>
+                          <wps:style>
+                            <a:lnRef idx="2">
+                              <a:schemeClr val="accent1">
+                                <a:shade val="50000"/>
+                              </a:schemeClr>
+                            </a:lnRef>
+                            <a:fillRef idx="1">
+                              <a:schemeClr val="accent1"/>
+                            </a:fillRef>
+                            <a:effectRef idx="0">
+                              <a:schemeClr val="accent1"/>
+                            </a:effectRef>
+                            <a:fontRef idx="minor">
+                              <a:schemeClr val="lt1"/>
+                            </a:fontRef>
+                          </wps:style>
+                          <wps:bodyPr rot="0" spcFirstLastPara="0" vertOverflow="overflow" horzOverflow="overflow" vert="horz" wrap="square" lIns="91440" tIns="45720" rIns="91440" bIns="45720" numCol="1" spcCol="0" rtlCol="0" fromWordArt="0" anchor="ctr" anchorCtr="0" forceAA="0" compatLnSpc="1">
+                            <a:prstTxWarp prst="textNoShape">
+                              <a:avLst/>
+                            </a:prstTxWarp>
+                            <a:noAutofit/>
+                          </wps:bodyPr>
+                        </wps:wsp>
+                      </a:graphicData>
+                    </a:graphic>
+                    <wp14:sizeRelH relativeFrom="page">
+                      <wp14:pctWidth>37000</wp14:pctWidth>
+                    </wp14:sizeRelH>
+                    <wp14:sizeRelV relativeFrom="margin">
+                      <wp14:pctHeight>0</wp14:pctHeight>
+                    </wp14:sizeRelV>
+                  </wp:anchor>
+                </w:drawing>
+              </mc:Choice>
+              <mc:Fallback>
+                <w:pict>
+                  <v:rect w14:anchorId="569388C0" id="Rectangle 469" o:spid="_x0000_s1026" style="position:absolute;margin-left:0;margin-top:0;width:226.45pt;height:9.35pt;z-index:251662336;visibility:visible;mso-wrap-style:square;mso-width-percent:370;mso-height-percent:0;mso-left-percent:455;mso-top-percent:690;mso-wrap-distance-left:9pt;mso-wrap-distance-top:0;mso-wrap-distance-right:9pt;mso-wrap-distance-bottom:0;mso-position-horizontal-relative:page;mso-position-vertical-relative:page;mso-width-percent:370;mso-height-percent:0;mso-left-percent:455;mso-top-percent:690;mso-width-relative:page;mso-height-relative:margin;v-text-anchor:middle" o:gfxdata="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" fillcolor="#4f81bd [3204]" stroked="f" strokeweight="2pt">
+                    <w10:wrap anchorx="page" anchory="page"/>
+                  </v:rect>
+                </w:pict>
+              </mc:Fallback>
+            </mc:AlternateContent>
+          </w:r>
+          <w:r>
+            <w:rPr>
+              <w:noProof/>
+            </w:rPr>
+            <mc:AlternateContent>
+              <mc:Choice Requires="wps">
+                <w:drawing>
+                  <wp:anchor distT="0" distB="0" distL="114300" distR="114300" simplePos="0" relativeHeight="251661312" behindDoc="0" locked="0" layoutInCell="1" allowOverlap="1">
+                    <wp:simplePos x="0" y="0"/>
+                    <mc:AlternateContent>
+                      <mc:Choice Requires="wp14">
+                        <wp:positionH relativeFrom="page">
+                          <wp14:pctPosHOffset>45500</wp14:pctPosHOffset>
+                        </wp:positionH>
+                      </mc:Choice>
+                      <mc:Fallback>
+                        <wp:positionH relativeFrom="page">
+                          <wp:posOffset>3439795</wp:posOffset>
+                        </wp:positionH>
+                      </mc:Fallback>
+                    </mc:AlternateContent>
+                    <mc:AlternateContent>
+                      <mc:Choice Requires="wp14">
+                        <wp:positionV relativeFrom="page">
+                          <wp14:pctPosVOffset>35000</wp14:pctPosVOffset>
+                        </wp:positionV>
+                      </mc:Choice>
+                      <mc:Fallback>
+                        <wp:positionV relativeFrom="page">
+                          <wp:posOffset>3742055</wp:posOffset>
+                        </wp:positionV>
+                      </mc:Fallback>
+                    </mc:AlternateContent>
+                    <wp:extent cx="2797810" cy="2475230"/>
+                    <wp:effectExtent l="0" t="0" r="0" b="0"/>
+                    <wp:wrapSquare wrapText="bothSides"/>
+                    <wp:docPr id="470" name="Zone de texte 470"/>
+                    <wp:cNvGraphicFramePr/>
+                    <a:graphic xmlns:a="http://schemas.openxmlformats.org/drawingml/2006/main">
+                      <a:graphicData uri="http://schemas.microsoft.com/office/word/2010/wordprocessingShape">
+                        <wps:wsp>
+                          <wps:cNvSpPr txBox="1"/>
+                          <wps:spPr>
+                            <a:xfrm>
+                              <a:off x="0" y="0"/>
+                              <a:ext cx="2797810" cy="2475230"/>
+                            </a:xfrm>
+                            <a:prstGeom prst="rect">
+                              <a:avLst/>
+                            </a:prstGeom>
+                            <a:noFill/>
+                            <a:ln w="6350">
+                              <a:noFill/>
+                            </a:ln>
+                            <a:effectLst/>
+                          </wps:spPr>
+                          <wps:txbx>
+                            <w:txbxContent>
+                              <w:sdt>
+                                <w:sdtPr>
+                                  <w:rPr>
+                                    <w:rFonts w:asciiTheme="majorHAnsi" w:eastAsiaTheme="majorEastAsia" w:hAnsiTheme="majorHAnsi" w:cstheme="majorBidi"/>
+                                    <w:color w:val="4F81BD" w:themeColor="accent1"/>
+                                    <w:sz w:val="72"/>
+                                    <w:szCs w:val="72"/>
+                                  </w:rPr>
+                                  <w:alias w:val="Titre"/>
+                                  <w:id w:val="-958338334"/>
+                                  <w:dataBinding w:prefixMappings="xmlns:ns0='http://schemas.openxmlformats.org/package/2006/metadata/core-properties' xmlns:ns1='http://purl.org/dc/elements/1.1/'" w:xpath="/ns0:coreProperties[1]/ns1:title[1]" w:storeItemID="{6C3C8BC8-F283-45AE-878A-BAB7291924A1}"/>
+                                  <w:text/>
+                                </w:sdtPr>
+                                <w:sdtContent>
+                                  <w:p>
+                                    <w:pPr>
+                                      <w:spacing w:line="240" w:lineRule="auto"/>
+                                      <w:rPr>
+                                        <w:rFonts w:asciiTheme="majorHAnsi" w:eastAsiaTheme="majorEastAsia" w:hAnsiTheme="majorHAnsi" w:cstheme="majorBidi"/>
+                                        <w:color w:val="4F81BD" w:themeColor="accent1"/>
+                                        <w:sz w:val="72"/>
+                                        <w:szCs w:val="72"/>
+                                      </w:rPr>
+                                    </w:pPr>
+                                    <w:r>
+                                      <w:rPr>
+                                        <w:rFonts w:asciiTheme="majorHAnsi" w:eastAsiaTheme="majorEastAsia" w:hAnsiTheme="majorHAnsi" w:cstheme="majorBidi"/>
+                                        <w:color w:val="4F81BD" w:themeColor="accent1"/>
+                                        <w:sz w:val="72"/>
+                                        <w:szCs w:val="72"/>
+                                      </w:rPr>
+                                      <w:t>SER : labo 3</w:t>
+                                    </w:r>
+                                  </w:p>
+                                </w:sdtContent>
+                              </w:sdt>
+                              <w:sdt>
+                                <w:sdtPr>
+                                  <w:rPr>
+                                    <w:rFonts w:asciiTheme="majorHAnsi" w:eastAsiaTheme="majorEastAsia" w:hAnsiTheme="majorHAnsi" w:cstheme="majorBidi"/>
+                                    <w:color w:val="1F497D" w:themeColor="text2"/>
+                                    <w:sz w:val="32"/>
+                                    <w:szCs w:val="32"/>
+                                  </w:rPr>
+                                  <w:alias w:val="Sous-titre"/>
+                                  <w:id w:val="15524255"/>
+                                  <w:showingPlcHdr/>
+                                  <w:dataBinding w:prefixMappings="xmlns:ns0='http://schemas.openxmlformats.org/package/2006/metadata/core-properties' xmlns:ns1='http://purl.org/dc/elements/1.1/'" w:xpath="/ns0:coreProperties[1]/ns1:subject[1]" w:storeItemID="{6C3C8BC8-F283-45AE-878A-BAB7291924A1}"/>
+                                  <w:text/>
+                                </w:sdtPr>
+                                <w:sdtContent>
+                                  <w:p>
+                                    <w:pPr>
+                                      <w:rPr>
+                                        <w:rFonts w:asciiTheme="majorHAnsi" w:eastAsiaTheme="majorEastAsia" w:hAnsiTheme="majorHAnsi" w:cstheme="majorBidi"/>
+                                        <w:color w:val="1F497D" w:themeColor="text2"/>
+                                        <w:sz w:val="32"/>
+                                        <w:szCs w:val="32"/>
+                                      </w:rPr>
+                                    </w:pPr>
+                                    <w:r>
+                                      <w:rPr>
+                                        <w:rFonts w:asciiTheme="majorHAnsi" w:eastAsiaTheme="majorEastAsia" w:hAnsiTheme="majorHAnsi" w:cstheme="majorBidi"/>
+                                        <w:color w:val="1F497D" w:themeColor="text2"/>
+                                        <w:sz w:val="32"/>
+                                        <w:szCs w:val="32"/>
+                                        <w:lang w:val="fr-FR"/>
+                                      </w:rPr>
+                                      <w:t>[Sous-titre du document]</w:t>
+                                    </w:r>
+                                  </w:p>
+                                </w:sdtContent>
+                              </w:sdt>
+                            </w:txbxContent>
+                          </wps:txbx>
+                          <wps:bodyPr rot="0" spcFirstLastPara="0" vertOverflow="overflow" horzOverflow="overflow" vert="horz" wrap="square" lIns="91440" tIns="45720" rIns="91440" bIns="45720" numCol="1" spcCol="0" rtlCol="0" fromWordArt="0" anchor="t" anchorCtr="0" forceAA="0" compatLnSpc="1">
+                            <a:prstTxWarp prst="textNoShape">
+                              <a:avLst/>
+                            </a:prstTxWarp>
+                            <a:spAutoFit/>
+                          </wps:bodyPr>
+                        </wps:wsp>
+                      </a:graphicData>
+                    </a:graphic>
+                    <wp14:sizeRelH relativeFrom="page">
+                      <wp14:pctWidth>36000</wp14:pctWidth>
+                    </wp14:sizeRelH>
+                    <wp14:sizeRelV relativeFrom="page">
+                      <wp14:pctHeight>28000</wp14:pctHeight>
+                    </wp14:sizeRelV>
+                  </wp:anchor>
+                </w:drawing>
+              </mc:Choice>
+              <mc:Fallback>
+                <w:pict>
+                  <v:shape id="Zone de texte 470" o:spid="_x0000_s1029" type="#_x0000_t202" style="position:absolute;margin-left:0;margin-top:0;width:220.3pt;height:194.9pt;z-index:251661312;visibility:visible;mso-wrap-style:square;mso-width-percent:360;mso-height-percent:280;mso-left-percent:455;mso-top-percent:350;mso-wrap-distance-left:9pt;mso-wrap-distance-top:0;mso-wrap-distance-right:9pt;mso-wrap-distance-bottom:0;mso-position-horizontal-relative:page;mso-position-vertical-relative:page;mso-width-percent:360;mso-height-percent:280;mso-left-percent:455;mso-top-percent:350;mso-width-relative:page;mso-height-relative:page;v-text-anchor:top" o:gfxdata="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" filled="f" stroked="f" strokeweight=".5pt">
+                    <v:textbox style="mso-fit-shape-to-text:t">
+                      <w:txbxContent>
+                        <w:sdt>
+                          <w:sdtPr>
+                            <w:rPr>
+                              <w:rFonts w:asciiTheme="majorHAnsi" w:eastAsiaTheme="majorEastAsia" w:hAnsiTheme="majorHAnsi" w:cstheme="majorBidi"/>
+                              <w:color w:val="4F81BD" w:themeColor="accent1"/>
+                              <w:sz w:val="72"/>
+                              <w:szCs w:val="72"/>
+                            </w:rPr>
+                            <w:alias w:val="Titre"/>
+                            <w:id w:val="-958338334"/>
+                            <w:dataBinding w:prefixMappings="xmlns:ns0='http://schemas.openxmlformats.org/package/2006/metadata/core-properties' xmlns:ns1='http://purl.org/dc/elements/1.1/'" w:xpath="/ns0:coreProperties[1]/ns1:title[1]" w:storeItemID="{6C3C8BC8-F283-45AE-878A-BAB7291924A1}"/>
+                            <w:text/>
+                          </w:sdtPr>
+                          <w:sdtContent>
+                            <w:p>
+                              <w:pPr>
+                                <w:spacing w:line="240" w:lineRule="auto"/>
+                                <w:rPr>
+                                  <w:rFonts w:asciiTheme="majorHAnsi" w:eastAsiaTheme="majorEastAsia" w:hAnsiTheme="majorHAnsi" w:cstheme="majorBidi"/>
+                                  <w:color w:val="4F81BD" w:themeColor="accent1"/>
+                                  <w:sz w:val="72"/>
+                                  <w:szCs w:val="72"/>
+                                </w:rPr>
+                              </w:pPr>
+                              <w:r>
+                                <w:rPr>
+                                  <w:rFonts w:asciiTheme="majorHAnsi" w:eastAsiaTheme="majorEastAsia" w:hAnsiTheme="majorHAnsi" w:cstheme="majorBidi"/>
+                                  <w:color w:val="4F81BD" w:themeColor="accent1"/>
+                                  <w:sz w:val="72"/>
+                                  <w:szCs w:val="72"/>
+                                </w:rPr>
+                                <w:t>SER : labo 3</w:t>
+                              </w:r>
+                            </w:p>
+                          </w:sdtContent>
+                        </w:sdt>
+                        <w:sdt>
+                          <w:sdtPr>
+                            <w:rPr>
+                              <w:rFonts w:asciiTheme="majorHAnsi" w:eastAsiaTheme="majorEastAsia" w:hAnsiTheme="majorHAnsi" w:cstheme="majorBidi"/>
+                              <w:color w:val="1F497D" w:themeColor="text2"/>
+                              <w:sz w:val="32"/>
+                              <w:szCs w:val="32"/>
+                            </w:rPr>
+                            <w:alias w:val="Sous-titre"/>
+                            <w:id w:val="15524255"/>
+                            <w:showingPlcHdr/>
+                            <w:dataBinding w:prefixMappings="xmlns:ns0='http://schemas.openxmlformats.org/package/2006/metadata/core-properties' xmlns:ns1='http://purl.org/dc/elements/1.1/'" w:xpath="/ns0:coreProperties[1]/ns1:subject[1]" w:storeItemID="{6C3C8BC8-F283-45AE-878A-BAB7291924A1}"/>
+                            <w:text/>
+                          </w:sdtPr>
+                          <w:sdtContent>
+                            <w:p>
+                              <w:pPr>
+                                <w:rPr>
+                                  <w:rFonts w:asciiTheme="majorHAnsi" w:eastAsiaTheme="majorEastAsia" w:hAnsiTheme="majorHAnsi" w:cstheme="majorBidi"/>
+                                  <w:color w:val="1F497D" w:themeColor="text2"/>
+                                  <w:sz w:val="32"/>
+                                  <w:szCs w:val="32"/>
+                                </w:rPr>
+                              </w:pPr>
+                              <w:r>
+                                <w:rPr>
+                                  <w:rFonts w:asciiTheme="majorHAnsi" w:eastAsiaTheme="majorEastAsia" w:hAnsiTheme="majorHAnsi" w:cstheme="majorBidi"/>
+                                  <w:color w:val="1F497D" w:themeColor="text2"/>
+                                  <w:sz w:val="32"/>
+                                  <w:szCs w:val="32"/>
+                                  <w:lang w:val="fr-FR"/>
+                                </w:rPr>
+                                <w:t>[Sous-titre du document]</w:t>
+                              </w:r>
+                            </w:p>
+                          </w:sdtContent>
+                        </w:sdt>
+                      </w:txbxContent>
+                    </v:textbox>
+                    <w10:wrap type="square" anchorx="page" anchory="page"/>
+                  </v:shape>
+                </w:pict>
+              </mc:Fallback>
+            </mc:AlternateContent>
+          </w:r>
+        </w:p>
+        <w:p>
+          <w:pPr>
+            <w:rPr>
+              <w:rFonts w:asciiTheme="majorHAnsi" w:eastAsiaTheme="majorEastAsia" w:hAnsiTheme="majorHAnsi" w:cstheme="majorBidi"/>
+              <w:b/>
+              <w:bCs/>
+              <w:color w:val="365F91" w:themeColor="accent1" w:themeShade="BF"/>
+              <w:sz w:val="28"/>
+              <w:szCs w:val="28"/>
+            </w:rPr>
+          </w:pPr>
+          <w:r>
+            <w:br w:type="page"/>
+          </w:r>
+        </w:p>
+      </w:sdtContent>
+    </w:sdt>
+    <w:sdt>
+      <w:sdtPr>
+        <w:rPr>
+          <w:lang w:val="fr-FR"/>
+        </w:rPr>
+        <w:id w:val="1562057469"/>
+        <w:docPartObj>
+          <w:docPartGallery w:val="Table of Contents"/>
+          <w:docPartUnique/>
+        </w:docPartObj>
+      </w:sdtPr>
+      <w:sdtEndPr>
+        <w:rPr>
+          <w:rFonts w:asciiTheme="minorHAnsi" w:eastAsiaTheme="minorEastAsia" w:hAnsiTheme="minorHAnsi" w:cstheme="minorBidi"/>
+          <w:b/>
+          <w:bCs/>
+          <w:color w:val="auto"/>
+          <w:sz w:val="22"/>
+          <w:szCs w:val="22"/>
+        </w:rPr>
+      </w:sdtEndPr>
+      <w:sdtContent>
+        <w:p>
+          <w:pPr>
+            <w:pStyle w:val="En-ttedetabledesmatires"/>
+          </w:pPr>
+          <w:r>
+            <w:rPr>
+              <w:lang w:val="fr-FR"/>
+            </w:rPr>
+            <w:t>Table des matières</w:t>
+          </w:r>
+        </w:p>
+        <w:p>
+          <w:pPr>
+            <w:pStyle w:val="TM1"/>
+            <w:tabs>
+              <w:tab w:val="left" w:pos="440"/>
+              <w:tab w:val="right" w:leader="dot" w:pos="9062"/>
+            </w:tabs>
+            <w:rPr>
+              <w:noProof/>
+            </w:rPr>
+          </w:pPr>
+          <w:r>
+            <w:rPr>
+              <w:b/>
+              <w:bCs/>
+              <w:lang w:val="fr-FR"/>
+            </w:rPr>
+            <w:fldChar w:fldCharType="begin"/>
+          </w:r>
+          <w:r>
+            <w:rPr>
+              <w:b/>
+              <w:bCs/>
+              <w:lang w:val="fr-FR"/>
+            </w:rPr>
+            <w:instrText xml:space="preserve"> TOC \o "1-3" \h \z \u </w:instrText>
+          </w:r>
+          <w:r>
+            <w:rPr>
+              <w:b/>
+              <w:bCs/>
+              <w:lang w:val="fr-FR"/>
+            </w:rPr>
+            <w:fldChar w:fldCharType="separate"/>
+          </w:r>
+          <w:hyperlink w:anchor="_Toc8656582" w:history="1">
+            <w:r>
+              <w:rPr>
+                <w:rStyle w:val="Lienhypertexte"/>
+                <w:noProof/>
+              </w:rPr>
+              <w:t>1</w:t>
+            </w:r>
+            <w:r>
+              <w:rPr>
+                <w:noProof/>
+              </w:rPr>
+              <w:tab/>
+            </w:r>
+            <w:r>
+              <w:rPr>
+                <w:rStyle w:val="Lienhypertexte"/>
+                <w:noProof/>
+              </w:rPr>
+              <w:t>Description des classes</w:t>
+            </w:r>
+            <w:r>
+              <w:rPr>
+                <w:noProof/>
+                <w:webHidden/>
+              </w:rPr>
+              <w:tab/>
+            </w:r>
+            <w:r>
+              <w:rPr>
+                <w:noProof/>
+                <w:webHidden/>
+              </w:rPr>
+              <w:fldChar w:fldCharType="begin"/>
+            </w:r>
+            <w:r>
+              <w:rPr>
+                <w:noProof/>
+                <w:webHidden/>
+              </w:rPr>
+              <w:instrText xml:space="preserve"> PAGEREF _Toc8656582 \h </w:instrText>
+            </w:r>
+            <w:r>
+              <w:rPr>
+                <w:noProof/>
+                <w:webHidden/>
+              </w:rPr>
+            </w:r>
+            <w:r>
+              <w:rPr>
+                <w:noProof/>
+                <w:webHidden/>
+              </w:rPr>
+              <w:fldChar w:fldCharType="separate"/>
+            </w:r>
+            <w:r>
+              <w:rPr>
+                <w:noProof/>
+                <w:webHidden/>
+              </w:rPr>
+              <w:t>2</w:t>
+            </w:r>
+            <w:r>
+              <w:rPr>
+                <w:noProof/>
+                <w:webHidden/>
+              </w:rPr>
+              <w:fldChar w:fldCharType="end"/>
+            </w:r>
+          </w:hyperlink>
+        </w:p>
+        <w:p>
+          <w:pPr>
+            <w:pStyle w:val="TM2"/>
+            <w:tabs>
+              <w:tab w:val="left" w:pos="880"/>
+              <w:tab w:val="right" w:leader="dot" w:pos="9062"/>
+            </w:tabs>
+            <w:rPr>
+              <w:noProof/>
+            </w:rPr>
+          </w:pPr>
+          <w:hyperlink w:anchor="_Toc8656583" w:history="1">
+            <w:r>
+              <w:rPr>
+                <w:rStyle w:val="Lienhypertexte"/>
+                <w:noProof/>
+              </w:rPr>
+              <w:t>1.1</w:t>
+            </w:r>
+            <w:r>
+              <w:rPr>
+                <w:noProof/>
+              </w:rPr>
+              <w:tab/>
+            </w:r>
+            <w:r>
+              <w:rPr>
+                <w:rStyle w:val="Lienhypertexte"/>
+                <w:noProof/>
+              </w:rPr>
+              <w:t>Main</w:t>
+            </w:r>
+            <w:r>
+              <w:rPr>
+                <w:noProof/>
+                <w:webHidden/>
+              </w:rPr>
+              <w:tab/>
+            </w:r>
+            <w:r>
+              <w:rPr>
+                <w:noProof/>
+                <w:webHidden/>
+              </w:rPr>
+              <w:fldChar w:fldCharType="begin"/>
+            </w:r>
+            <w:r>
+              <w:rPr>
+                <w:noProof/>
+                <w:webHidden/>
+              </w:rPr>
+              <w:instrText xml:space="preserve"> PAGEREF _Toc8656583 \h </w:instrText>
+            </w:r>
+            <w:r>
+              <w:rPr>
+                <w:noProof/>
+                <w:webHidden/>
+              </w:rPr>
+            </w:r>
+            <w:r>
+              <w:rPr>
+                <w:noProof/>
+                <w:webHidden/>
+              </w:rPr>
+              <w:fldChar w:fldCharType="separate"/>
+            </w:r>
+            <w:r>
+              <w:rPr>
+                <w:noProof/>
+                <w:webHidden/>
+              </w:rPr>
+              <w:t>2</w:t>
+            </w:r>
+            <w:r>
+              <w:rPr>
+                <w:noProof/>
+                <w:webHidden/>
+              </w:rPr>
+              <w:fldChar w:fldCharType="end"/>
+            </w:r>
+          </w:hyperlink>
+        </w:p>
+        <w:p>
+          <w:pPr>
+            <w:pStyle w:val="TM2"/>
+            <w:tabs>
+              <w:tab w:val="left" w:pos="880"/>
+              <w:tab w:val="right" w:leader="dot" w:pos="9062"/>
+            </w:tabs>
+            <w:rPr>
+              <w:noProof/>
+            </w:rPr>
+          </w:pPr>
+          <w:hyperlink w:anchor="_Toc8656584" w:history="1">
+            <w:r>
+              <w:rPr>
+                <w:rStyle w:val="Lienhypertexte"/>
+                <w:noProof/>
+              </w:rPr>
+              <w:t>1.2</w:t>
+            </w:r>
+            <w:r>
+              <w:rPr>
+                <w:noProof/>
+              </w:rPr>
+              <w:tab/>
+            </w:r>
+            <w:r>
+              <w:rPr>
+                <w:rStyle w:val="Lienhypertexte"/>
+                <w:noProof/>
+              </w:rPr>
+              <w:t>GeojsonReader</w:t>
+            </w:r>
+            <w:r>
+              <w:rPr>
+                <w:noProof/>
+                <w:webHidden/>
+              </w:rPr>
+              <w:tab/>
+            </w:r>
+            <w:r>
+              <w:rPr>
+                <w:noProof/>
+                <w:webHidden/>
+              </w:rPr>
+              <w:fldChar w:fldCharType="begin"/>
+            </w:r>
+            <w:r>
+              <w:rPr>
+                <w:noProof/>
+                <w:webHidden/>
+              </w:rPr>
+              <w:instrText xml:space="preserve"> PAGEREF _Toc8656584 \h </w:instrText>
+            </w:r>
+            <w:r>
+              <w:rPr>
+                <w:noProof/>
+                <w:webHidden/>
+              </w:rPr>
+            </w:r>
+            <w:r>
+              <w:rPr>
+                <w:noProof/>
+                <w:webHidden/>
+              </w:rPr>
+              <w:fldChar w:fldCharType="separate"/>
+            </w:r>
+            <w:r>
+              <w:rPr>
+                <w:noProof/>
+                <w:webHidden/>
+              </w:rPr>
+              <w:t>2</w:t>
+            </w:r>
+            <w:r>
+              <w:rPr>
+                <w:noProof/>
+                <w:webHidden/>
+              </w:rPr>
+              <w:fldChar w:fldCharType="end"/>
+            </w:r>
+          </w:hyperlink>
+        </w:p>
+        <w:p>
+          <w:pPr>
+            <w:pStyle w:val="TM2"/>
+            <w:tabs>
+              <w:tab w:val="left" w:pos="880"/>
+              <w:tab w:val="right" w:leader="dot" w:pos="9062"/>
+            </w:tabs>
+            <w:rPr>
+              <w:noProof/>
+            </w:rPr>
+          </w:pPr>
+          <w:hyperlink w:anchor="_Toc8656585" w:history="1">
+            <w:r>
+              <w:rPr>
+                <w:rStyle w:val="Lienhypertexte"/>
+                <w:noProof/>
+              </w:rPr>
+              <w:t>1.3</w:t>
+            </w:r>
+            <w:r>
+              <w:rPr>
+                <w:noProof/>
+              </w:rPr>
+              <w:tab/>
+            </w:r>
+            <w:r>
+              <w:rPr>
+                <w:rStyle w:val="Lienhypertexte"/>
+                <w:noProof/>
+              </w:rPr>
+              <w:t>Country</w:t>
+            </w:r>
+            <w:r>
+              <w:rPr>
+                <w:noProof/>
+                <w:webHidden/>
+              </w:rPr>
+              <w:tab/>
+            </w:r>
+            <w:r>
+              <w:rPr>
+                <w:noProof/>
+                <w:webHidden/>
+              </w:rPr>
+              <w:fldChar w:fldCharType="begin"/>
+            </w:r>
+            <w:r>
+              <w:rPr>
+                <w:noProof/>
+                <w:webHidden/>
+              </w:rPr>
+              <w:instrText xml:space="preserve"> PAGEREF _Toc8656585 \h </w:instrText>
+            </w:r>
+            <w:r>
+              <w:rPr>
+                <w:noProof/>
+                <w:webHidden/>
+              </w:rPr>
+            </w:r>
+            <w:r>
+              <w:rPr>
+                <w:noProof/>
+                <w:webHidden/>
+              </w:rPr>
+              <w:fldChar w:fldCharType="separate"/>
+            </w:r>
+            <w:r>
+              <w:rPr>
+                <w:noProof/>
+                <w:webHidden/>
+              </w:rPr>
+              <w:t>2</w:t>
+            </w:r>
+            <w:r>
+              <w:rPr>
+                <w:noProof/>
+                <w:webHidden/>
+              </w:rPr>
+              <w:fldChar w:fldCharType="end"/>
+            </w:r>
+          </w:hyperlink>
+        </w:p>
+        <w:p>
+          <w:pPr>
+            <w:pStyle w:val="TM2"/>
+            <w:tabs>
+              <w:tab w:val="left" w:pos="880"/>
+              <w:tab w:val="right" w:leader="dot" w:pos="9062"/>
+            </w:tabs>
+            <w:rPr>
+              <w:noProof/>
+            </w:rPr>
+          </w:pPr>
+          <w:hyperlink w:anchor="_Toc8656586" w:history="1">
+            <w:r>
+              <w:rPr>
+                <w:rStyle w:val="Lienhypertexte"/>
+                <w:noProof/>
+              </w:rPr>
+              <w:t>1.4</w:t>
+            </w:r>
+            <w:r>
+              <w:rPr>
+                <w:noProof/>
+              </w:rPr>
+              <w:tab/>
+            </w:r>
+            <w:r>
+              <w:rPr>
+                <w:rStyle w:val="Lienhypertexte"/>
+                <w:noProof/>
+              </w:rPr>
+              <w:t>CustomPair</w:t>
+            </w:r>
+            <w:r>
+              <w:rPr>
+                <w:noProof/>
+                <w:webHidden/>
+              </w:rPr>
+              <w:tab/>
+            </w:r>
+            <w:r>
+              <w:rPr>
+                <w:noProof/>
+                <w:webHidden/>
+              </w:rPr>
+              <w:fldChar w:fldCharType="begin"/>
+            </w:r>
+            <w:r>
+              <w:rPr>
+                <w:noProof/>
+                <w:webHidden/>
+              </w:rPr>
+              <w:instrText xml:space="preserve"> PAGEREF _Toc8656586 \h </w:instrText>
+            </w:r>
+            <w:r>
+              <w:rPr>
+                <w:noProof/>
+                <w:webHidden/>
+              </w:rPr>
+            </w:r>
+            <w:r>
+              <w:rPr>
+                <w:noProof/>
+                <w:webHidden/>
+              </w:rPr>
+              <w:fldChar w:fldCharType="separate"/>
+            </w:r>
+            <w:r>
+              <w:rPr>
+                <w:noProof/>
+                <w:webHidden/>
+              </w:rPr>
+              <w:t>2</w:t>
+            </w:r>
+            <w:r>
+              <w:rPr>
+                <w:noProof/>
+                <w:webHidden/>
+              </w:rPr>
+              <w:fldChar w:fldCharType="end"/>
+            </w:r>
+          </w:hyperlink>
+        </w:p>
+        <w:p>
+          <w:pPr>
+            <w:pStyle w:val="TM2"/>
+            <w:tabs>
+              <w:tab w:val="left" w:pos="880"/>
+              <w:tab w:val="right" w:leader="dot" w:pos="9062"/>
+            </w:tabs>
+            <w:rPr>
+              <w:noProof/>
+            </w:rPr>
+          </w:pPr>
+          <w:hyperlink w:anchor="_Toc8656587" w:history="1">
+            <w:r>
+              <w:rPr>
+                <w:rStyle w:val="Lienhypertexte"/>
+                <w:noProof/>
+              </w:rPr>
+              <w:t>1.5</w:t>
+            </w:r>
+            <w:r>
+              <w:rPr>
+                <w:noProof/>
+              </w:rPr>
+              <w:tab/>
+            </w:r>
+            <w:r>
+              <w:rPr>
+                <w:rStyle w:val="Lienhypertexte"/>
+                <w:noProof/>
+              </w:rPr>
+              <w:t>KMLWriterJDOM</w:t>
+            </w:r>
+            <w:r>
+              <w:rPr>
+                <w:noProof/>
+                <w:webHidden/>
+              </w:rPr>
+              <w:tab/>
+            </w:r>
+            <w:r>
+              <w:rPr>
+                <w:noProof/>
+                <w:webHidden/>
+              </w:rPr>
+              <w:fldChar w:fldCharType="begin"/>
+            </w:r>
+            <w:r>
+              <w:rPr>
+                <w:noProof/>
+                <w:webHidden/>
+              </w:rPr>
+              <w:instrText xml:space="preserve"> PAGEREF _Toc8656587 \h </w:instrText>
+            </w:r>
+            <w:r>
+              <w:rPr>
+                <w:noProof/>
+                <w:webHidden/>
+              </w:rPr>
+            </w:r>
+            <w:r>
+              <w:rPr>
+                <w:noProof/>
+                <w:webHidden/>
+              </w:rPr>
+              <w:fldChar w:fldCharType="separate"/>
+            </w:r>
+            <w:r>
+              <w:rPr>
+                <w:noProof/>
+                <w:webHidden/>
+              </w:rPr>
+              <w:t>3</w:t>
+            </w:r>
+            <w:r>
+              <w:rPr>
+                <w:noProof/>
+                <w:webHidden/>
+              </w:rPr>
+              <w:fldChar w:fldCharType="end"/>
+            </w:r>
+          </w:hyperlink>
+        </w:p>
+        <w:p>
+          <w:pPr>
+            <w:pStyle w:val="TM1"/>
+            <w:tabs>
+              <w:tab w:val="left" w:pos="440"/>
+              <w:tab w:val="right" w:leader="dot" w:pos="9062"/>
+            </w:tabs>
+            <w:rPr>
+              <w:noProof/>
+            </w:rPr>
+          </w:pPr>
+          <w:hyperlink w:anchor="_Toc8656588" w:history="1">
+            <w:r>
+              <w:rPr>
+                <w:rStyle w:val="Lienhypertexte"/>
+                <w:noProof/>
+              </w:rPr>
+              <w:t>2</w:t>
+            </w:r>
+            <w:r>
+              <w:rPr>
+                <w:noProof/>
+              </w:rPr>
+              <w:tab/>
+            </w:r>
+            <w:r>
+              <w:rPr>
+                <w:rStyle w:val="Lienhypertexte"/>
+                <w:noProof/>
+              </w:rPr>
+              <w:t>Principales difficultés rencontrées</w:t>
+            </w:r>
+            <w:r>
+              <w:rPr>
+                <w:noProof/>
+                <w:webHidden/>
+              </w:rPr>
+              <w:tab/>
+            </w:r>
+            <w:r>
+              <w:rPr>
+                <w:noProof/>
+                <w:webHidden/>
+              </w:rPr>
+              <w:fldChar w:fldCharType="begin"/>
+            </w:r>
+            <w:r>
+              <w:rPr>
+                <w:noProof/>
+                <w:webHidden/>
+              </w:rPr>
+              <w:instrText xml:space="preserve"> PAGEREF _Toc8656588 \h </w:instrText>
+            </w:r>
+            <w:r>
+              <w:rPr>
+                <w:noProof/>
+                <w:webHidden/>
+              </w:rPr>
+            </w:r>
+            <w:r>
+              <w:rPr>
+                <w:noProof/>
+                <w:webHidden/>
+              </w:rPr>
+              <w:fldChar w:fldCharType="separate"/>
+            </w:r>
+            <w:r>
+              <w:rPr>
+                <w:noProof/>
+                <w:webHidden/>
+              </w:rPr>
+              <w:t>3</w:t>
+            </w:r>
+            <w:r>
+              <w:rPr>
+                <w:noProof/>
+                <w:webHidden/>
+              </w:rPr>
+              <w:fldChar w:fldCharType="end"/>
+            </w:r>
+          </w:hyperlink>
+        </w:p>
+        <w:p>
+          <w:pPr>
+            <w:pStyle w:val="TM1"/>
+            <w:tabs>
+              <w:tab w:val="left" w:pos="440"/>
+              <w:tab w:val="right" w:leader="dot" w:pos="9062"/>
+            </w:tabs>
+            <w:rPr>
+              <w:noProof/>
+            </w:rPr>
+          </w:pPr>
+          <w:hyperlink w:anchor="_Toc8656589" w:history="1">
+            <w:r>
+              <w:rPr>
+                <w:rStyle w:val="Lienhypertexte"/>
+                <w:noProof/>
+              </w:rPr>
+              <w:t>3</w:t>
+            </w:r>
+            <w:r>
+              <w:rPr>
+                <w:noProof/>
+              </w:rPr>
+              <w:tab/>
+            </w:r>
+            <w:r>
+              <w:rPr>
+                <w:rStyle w:val="Lienhypertexte"/>
+                <w:noProof/>
+              </w:rPr>
+              <w:t>Les problèmes connus</w:t>
+            </w:r>
+            <w:r>
+              <w:rPr>
+                <w:noProof/>
+                <w:webHidden/>
+              </w:rPr>
+              <w:tab/>
+            </w:r>
+            <w:r>
+              <w:rPr>
+                <w:noProof/>
+                <w:webHidden/>
+              </w:rPr>
+              <w:fldChar w:fldCharType="begin"/>
+            </w:r>
+            <w:r>
+              <w:rPr>
+                <w:noProof/>
+                <w:webHidden/>
+              </w:rPr>
+              <w:instrText xml:space="preserve"> PAGEREF _Toc8656589 \h </w:instrText>
+            </w:r>
+            <w:r>
+              <w:rPr>
+                <w:noProof/>
+                <w:webHidden/>
+              </w:rPr>
+            </w:r>
+            <w:r>
+              <w:rPr>
+                <w:noProof/>
+                <w:webHidden/>
+              </w:rPr>
+              <w:fldChar w:fldCharType="separate"/>
+            </w:r>
+            <w:r>
+              <w:rPr>
+                <w:noProof/>
+                <w:webHidden/>
+              </w:rPr>
+              <w:t>3</w:t>
+            </w:r>
+            <w:r>
+              <w:rPr>
+                <w:noProof/>
+                <w:webHidden/>
+              </w:rPr>
+              <w:fldChar w:fldCharType="end"/>
+            </w:r>
+          </w:hyperlink>
+        </w:p>
+        <w:p>
+          <w:pPr>
+            <w:pStyle w:val="TM1"/>
+            <w:tabs>
+              <w:tab w:val="left" w:pos="440"/>
+              <w:tab w:val="right" w:leader="dot" w:pos="9062"/>
+            </w:tabs>
+            <w:rPr>
+              <w:noProof/>
+            </w:rPr>
+          </w:pPr>
+          <w:hyperlink w:anchor="_Toc8656590" w:history="1">
+            <w:r>
+              <w:rPr>
+                <w:rStyle w:val="Lienhypertexte"/>
+                <w:noProof/>
+              </w:rPr>
+              <w:t>4</w:t>
+            </w:r>
+            <w:r>
+              <w:rPr>
+                <w:noProof/>
+              </w:rPr>
+              <w:tab/>
+            </w:r>
+            <w:r>
+              <w:rPr>
+                <w:rStyle w:val="Lienhypertexte"/>
+                <w:noProof/>
+              </w:rPr>
+              <w:t>Copies d’écran</w:t>
+            </w:r>
+            <w:r>
+              <w:rPr>
+                <w:noProof/>
+                <w:webHidden/>
+              </w:rPr>
+              <w:tab/>
+            </w:r>
+            <w:r>
+              <w:rPr>
+                <w:noProof/>
+                <w:webHidden/>
+              </w:rPr>
+              <w:fldChar w:fldCharType="begin"/>
+            </w:r>
+            <w:r>
+              <w:rPr>
+                <w:noProof/>
+                <w:webHidden/>
+              </w:rPr>
+              <w:instrText xml:space="preserve"> PAGEREF _Toc8656590 \h </w:instrText>
+            </w:r>
+            <w:r>
+              <w:rPr>
+                <w:noProof/>
+                <w:webHidden/>
+              </w:rPr>
+            </w:r>
+            <w:r>
+              <w:rPr>
+                <w:noProof/>
+                <w:webHidden/>
+              </w:rPr>
+              <w:fldChar w:fldCharType="separate"/>
+            </w:r>
+            <w:r>
+              <w:rPr>
+                <w:noProof/>
+                <w:webHidden/>
+              </w:rPr>
+              <w:t>4</w:t>
+            </w:r>
+            <w:r>
+              <w:rPr>
+                <w:noProof/>
+                <w:webHidden/>
+              </w:rPr>
+              <w:fldChar w:fldCharType="end"/>
+            </w:r>
+          </w:hyperlink>
+        </w:p>
+        <w:p>
+          <w:pPr>
+            <w:pStyle w:val="TM2"/>
+            <w:tabs>
+              <w:tab w:val="left" w:pos="880"/>
+              <w:tab w:val="right" w:leader="dot" w:pos="9062"/>
+            </w:tabs>
+            <w:rPr>
+              <w:noProof/>
+            </w:rPr>
+          </w:pPr>
+          <w:hyperlink w:anchor="_Toc8656591" w:history="1">
+            <w:r>
+              <w:rPr>
+                <w:rStyle w:val="Lienhypertexte"/>
+                <w:noProof/>
+              </w:rPr>
+              <w:t>4.1</w:t>
+            </w:r>
+            <w:r>
+              <w:rPr>
+                <w:noProof/>
+              </w:rPr>
+              <w:tab/>
+            </w:r>
+            <w:r>
+              <w:rPr>
+                <w:rStyle w:val="Lienhypertexte"/>
+                <w:noProof/>
+              </w:rPr>
+              <w:t>Parsing du fichier Geojson</w:t>
+            </w:r>
+            <w:r>
+              <w:rPr>
+                <w:noProof/>
+                <w:webHidden/>
+              </w:rPr>
+              <w:tab/>
+            </w:r>
+            <w:r>
+              <w:rPr>
+                <w:noProof/>
+                <w:webHidden/>
+              </w:rPr>
+              <w:fldChar w:fldCharType="begin"/>
+            </w:r>
+            <w:r>
+              <w:rPr>
+                <w:noProof/>
+                <w:webHidden/>
+              </w:rPr>
+              <w:instrText xml:space="preserve"> PAGEREF _Toc8656591 \h </w:instrText>
+            </w:r>
+            <w:r>
+              <w:rPr>
+                <w:noProof/>
+                <w:webHidden/>
+              </w:rPr>
+            </w:r>
+            <w:r>
+              <w:rPr>
+                <w:noProof/>
+                <w:webHidden/>
+              </w:rPr>
+              <w:fldChar w:fldCharType="separate"/>
+            </w:r>
+            <w:r>
+              <w:rPr>
+                <w:noProof/>
+                <w:webHidden/>
+              </w:rPr>
+              <w:t>4</w:t>
+            </w:r>
+            <w:r>
+              <w:rPr>
+                <w:noProof/>
+                <w:webHidden/>
+              </w:rPr>
+              <w:fldChar w:fldCharType="end"/>
+            </w:r>
+          </w:hyperlink>
+        </w:p>
+        <w:p>
+          <w:pPr>
+            <w:pStyle w:val="TM2"/>
+            <w:tabs>
+              <w:tab w:val="left" w:pos="880"/>
+              <w:tab w:val="right" w:leader="dot" w:pos="9062"/>
+            </w:tabs>
+            <w:rPr>
+              <w:noProof/>
+            </w:rPr>
+          </w:pPr>
+          <w:hyperlink w:anchor="_Toc8656592" w:history="1">
+            <w:r>
+              <w:rPr>
+                <w:rStyle w:val="Lienhypertexte"/>
+                <w:noProof/>
+              </w:rPr>
+              <w:t>4.2</w:t>
+            </w:r>
+            <w:r>
+              <w:rPr>
+                <w:noProof/>
+              </w:rPr>
+              <w:tab/>
+            </w:r>
+            <w:r>
+              <w:rPr>
+                <w:rStyle w:val="Lienhypertexte"/>
+                <w:noProof/>
+              </w:rPr>
+              <w:t>Résultat du KML dans GoogleEarth</w:t>
+            </w:r>
+            <w:r>
+              <w:rPr>
+                <w:noProof/>
+                <w:webHidden/>
+              </w:rPr>
+              <w:tab/>
+            </w:r>
+            <w:r>
+              <w:rPr>
+                <w:noProof/>
+                <w:webHidden/>
+              </w:rPr>
+              <w:fldChar w:fldCharType="begin"/>
+            </w:r>
+            <w:r>
+              <w:rPr>
+                <w:noProof/>
+                <w:webHidden/>
+              </w:rPr>
+              <w:instrText xml:space="preserve"> PAGEREF _Toc8656592 \h </w:instrText>
+            </w:r>
+            <w:r>
+              <w:rPr>
+                <w:noProof/>
+                <w:webHidden/>
+              </w:rPr>
+            </w:r>
+            <w:r>
+              <w:rPr>
+                <w:noProof/>
+                <w:webHidden/>
+              </w:rPr>
+              <w:fldChar w:fldCharType="separate"/>
+            </w:r>
+            <w:r>
+              <w:rPr>
+                <w:noProof/>
+                <w:webHidden/>
+              </w:rPr>
+              <w:t>5</w:t>
+            </w:r>
+            <w:r>
+              <w:rPr>
+                <w:noProof/>
+                <w:webHidden/>
+              </w:rPr>
+              <w:fldChar w:fldCharType="end"/>
+            </w:r>
+          </w:hyperlink>
+        </w:p>
+        <w:p>
+          <w:pPr>
+            <w:pStyle w:val="TM1"/>
+            <w:tabs>
+              <w:tab w:val="left" w:pos="440"/>
+              <w:tab w:val="right" w:leader="dot" w:pos="9062"/>
+            </w:tabs>
+            <w:rPr>
+              <w:noProof/>
+            </w:rPr>
+          </w:pPr>
+          <w:hyperlink w:anchor="_Toc8656593" w:history="1">
+            <w:r>
+              <w:rPr>
+                <w:rStyle w:val="Lienhypertexte"/>
+                <w:noProof/>
+              </w:rPr>
+              <w:t>5</w:t>
+            </w:r>
+            <w:r>
+              <w:rPr>
+                <w:noProof/>
+              </w:rPr>
+              <w:tab/>
+            </w:r>
+            <w:r>
+              <w:rPr>
+                <w:rStyle w:val="Lienhypertexte"/>
+                <w:noProof/>
+              </w:rPr>
+              <w:t>Apprentissages</w:t>
+            </w:r>
+            <w:r>
+              <w:rPr>
+                <w:noProof/>
+                <w:webHidden/>
+              </w:rPr>
+              <w:tab/>
+            </w:r>
+            <w:r>
+              <w:rPr>
+                <w:noProof/>
+                <w:webHidden/>
+              </w:rPr>
+              <w:fldChar w:fldCharType="begin"/>
+            </w:r>
+            <w:r>
+              <w:rPr>
+                <w:noProof/>
+                <w:webHidden/>
+              </w:rPr>
+              <w:instrText xml:space="preserve"> PAGEREF _Toc8656593 \h </w:instrText>
+            </w:r>
+            <w:r>
+              <w:rPr>
+                <w:noProof/>
+                <w:webHidden/>
+              </w:rPr>
+            </w:r>
+            <w:r>
+              <w:rPr>
+                <w:noProof/>
+                <w:webHidden/>
+              </w:rPr>
+              <w:fldChar w:fldCharType="separate"/>
+            </w:r>
+            <w:r>
+              <w:rPr>
+                <w:noProof/>
+                <w:webHidden/>
+              </w:rPr>
+              <w:t>5</w:t>
+            </w:r>
+            <w:r>
+              <w:rPr>
+                <w:noProof/>
+                <w:webHidden/>
+              </w:rPr>
+              <w:fldChar w:fldCharType="end"/>
+            </w:r>
+          </w:hyperlink>
+        </w:p>
+        <w:p>
+          <w:pPr>
+            <w:pStyle w:val="TM1"/>
+            <w:tabs>
+              <w:tab w:val="left" w:pos="440"/>
+              <w:tab w:val="right" w:leader="dot" w:pos="9062"/>
+            </w:tabs>
+            <w:rPr>
+              <w:noProof/>
+            </w:rPr>
+          </w:pPr>
+          <w:hyperlink w:anchor="_Toc8656594" w:history="1">
+            <w:r>
+              <w:rPr>
+                <w:rStyle w:val="Lienhypertexte"/>
+                <w:noProof/>
+              </w:rPr>
+              <w:t>6</w:t>
+            </w:r>
+            <w:r>
+              <w:rPr>
+                <w:noProof/>
+              </w:rPr>
+              <w:tab/>
+            </w:r>
+            <w:r>
+              <w:rPr>
+                <w:rStyle w:val="Lienhypertexte"/>
+                <w:noProof/>
+              </w:rPr>
+              <w:t>Conclusion</w:t>
+            </w:r>
+            <w:r>
+              <w:rPr>
+                <w:noProof/>
+                <w:webHidden/>
+              </w:rPr>
+              <w:tab/>
+            </w:r>
+            <w:r>
+              <w:rPr>
+                <w:noProof/>
+                <w:webHidden/>
+              </w:rPr>
+              <w:fldChar w:fldCharType="begin"/>
+            </w:r>
+            <w:r>
+              <w:rPr>
+                <w:noProof/>
+                <w:webHidden/>
+              </w:rPr>
+              <w:instrText xml:space="preserve"> PAGEREF _Toc8656594 \h </w:instrText>
+            </w:r>
+            <w:r>
+              <w:rPr>
+                <w:noProof/>
+                <w:webHidden/>
+              </w:rPr>
+            </w:r>
+            <w:r>
+              <w:rPr>
+                <w:noProof/>
+                <w:webHidden/>
+              </w:rPr>
+              <w:fldChar w:fldCharType="separate"/>
+            </w:r>
+            <w:r>
+              <w:rPr>
+                <w:noProof/>
+                <w:webHidden/>
+              </w:rPr>
+              <w:t>5</w:t>
+            </w:r>
+            <w:r>
+              <w:rPr>
+                <w:noProof/>
+                <w:webHidden/>
+              </w:rPr>
+              <w:fldChar w:fldCharType="end"/>
+            </w:r>
+          </w:hyperlink>
+        </w:p>
+        <w:p>
+          <w:r>
+            <w:rPr>
+              <w:b/>
+              <w:bCs/>
+              <w:lang w:val="fr-FR"/>
+            </w:rPr>
+            <w:fldChar w:fldCharType="end"/>
+          </w:r>
+        </w:p>
+      </w:sdtContent>
+    </w:sdt>
     <w:p>
       <w:pPr>
-        <w:pStyle w:val="Titre1"/>
-      </w:pPr>
-      <w:r>
-        <w:t>Description des classes</w:t>
+        <w:rPr>
+          <w:rFonts w:asciiTheme="majorHAnsi" w:eastAsiaTheme="majorEastAsia" w:hAnsiTheme="majorHAnsi" w:cstheme="majorBidi"/>
+          <w:b/>
+          <w:bCs/>
+          <w:color w:val="365F91" w:themeColor="accent1" w:themeShade="BF"/>
+          <w:sz w:val="28"/>
+          <w:szCs w:val="28"/>
+        </w:rPr>
+      </w:pPr>
+      <w:r>
+        <w:br w:type="page"/>
       </w:r>
     </w:p>
     <w:p>
-      <w:bookmarkStart w:id="0" w:name="_GoBack"/>
+      <w:pPr>
+        <w:pStyle w:val="Titre1"/>
+      </w:pPr>
+      <w:bookmarkStart w:id="0" w:name="_Toc8656582"/>
+      <w:r>
+        <w:lastRenderedPageBreak/>
+        <w:t>Description des classes</w:t>
+      </w:r>
       <w:bookmarkEnd w:id="0"/>
     </w:p>
     <w:p>
       <w:pPr>
-        <w:pStyle w:val="Titre1"/>
-      </w:pPr>
-      <w:r>
-        <w:t xml:space="preserve">Principales difficultés rencontrées </w:t>
-      </w:r>
-    </w:p>
-    <w:p/>
-    <w:p>
-      <w:pPr>
-        <w:pStyle w:val="Titre1"/>
-      </w:pPr>
-      <w:r>
-        <w:t>Les problèmes connus</w:t>
-      </w:r>
-    </w:p>
-    <w:p/>
-    <w:p>
-      <w:pPr>
-        <w:pStyle w:val="Titre1"/>
-      </w:pPr>
-      <w:r>
-        <w:t>Copies d’écran</w:t>
+        <w:pStyle w:val="corpsdetexte1"/>
+      </w:pPr>
+      <w:r>
+        <w:t>Pour la mise en œuvre de notre programme permettant d</w:t>
+      </w:r>
+      <w:r>
+        <w:t xml:space="preserve">e </w:t>
+      </w:r>
+      <w:proofErr w:type="spellStart"/>
+      <w:r>
+        <w:t>parser</w:t>
+      </w:r>
+      <w:proofErr w:type="spellEnd"/>
+      <w:r>
+        <w:t xml:space="preserve"> un fichier </w:t>
+      </w:r>
+      <w:proofErr w:type="spellStart"/>
+      <w:r>
+        <w:t>G</w:t>
+      </w:r>
+      <w:r>
+        <w:t>eojson</w:t>
+      </w:r>
+      <w:proofErr w:type="spellEnd"/>
+      <w:r>
+        <w:t xml:space="preserve"> et d’écrire le contenu dans un fichier au format </w:t>
+      </w:r>
+      <w:r>
+        <w:t>KML</w:t>
+      </w:r>
+      <w:r>
+        <w:t>, nous avons mis en place 5 classes.</w:t>
       </w:r>
     </w:p>
     <w:p>
       <w:pPr>
         <w:pStyle w:val="Titre2"/>
       </w:pPr>
+      <w:bookmarkStart w:id="1" w:name="_Toc8656583"/>
+      <w:r>
+        <w:t>Main</w:t>
+      </w:r>
+      <w:bookmarkEnd w:id="1"/>
+    </w:p>
+    <w:p>
+      <w:pPr>
+        <w:pStyle w:val="corpsdetexte2"/>
+      </w:pPr>
+      <w:r>
+        <w:t xml:space="preserve">Cette classe permet </w:t>
+      </w:r>
+      <w:r>
+        <w:t>d’instancier</w:t>
+      </w:r>
+      <w:r>
+        <w:t xml:space="preserve"> </w:t>
+      </w:r>
+      <w:r>
+        <w:t xml:space="preserve">la classe </w:t>
+      </w:r>
       <w:proofErr w:type="spellStart"/>
       <w:r>
-        <w:t>Parsing</w:t>
+        <w:t>GeojsonReader</w:t>
       </w:r>
       <w:proofErr w:type="spellEnd"/>
       <w:r>
-        <w:t xml:space="preserve"> du fichier </w:t>
+        <w:t xml:space="preserve"> qui va lire et </w:t>
       </w:r>
       <w:proofErr w:type="spellStart"/>
       <w:r>
-        <w:t>geojson</w:t>
-      </w:r>
+        <w:t>parser</w:t>
+      </w:r>
+      <w:proofErr w:type="spellEnd"/>
+      <w:r>
+        <w:t xml:space="preserve"> </w:t>
+      </w:r>
+      <w:r>
+        <w:t xml:space="preserve">le fichier fourni. Tous les pays seront ensuite récupérés dans une liste et cette dernière sera utilisée pour l’écriture, via la classe </w:t>
+      </w:r>
+      <w:proofErr w:type="spellStart"/>
+      <w:r>
+        <w:t>KML</w:t>
+      </w:r>
+      <w:r>
+        <w:t>WriterJDOM</w:t>
+      </w:r>
+      <w:proofErr w:type="spellEnd"/>
+      <w:r>
+        <w:t>, dans un fichier</w:t>
+      </w:r>
+      <w:r>
+        <w:t xml:space="preserve"> </w:t>
+      </w:r>
+      <w:proofErr w:type="spellStart"/>
+      <w:r>
+        <w:t>export.</w:t>
+      </w:r>
+      <w:r>
+        <w:t>kml</w:t>
+      </w:r>
+      <w:proofErr w:type="spellEnd"/>
+      <w:r>
+        <w:t xml:space="preserve"> qui sera généré.</w:t>
+      </w:r>
+    </w:p>
+    <w:p>
+      <w:pPr>
+        <w:pStyle w:val="corpsdetexte2"/>
+      </w:pPr>
+      <w:r>
+        <w:t>Nous avons voulu, par le biais de différentes classes, séparer les fonctionnalités et éviter d’écrire le tout dans un seul fichier. Cela nous permet de garder un code sobre et évolutif.</w:t>
+      </w:r>
+    </w:p>
+    <w:p>
+      <w:pPr>
+        <w:pStyle w:val="Titre2"/>
+      </w:pPr>
+      <w:bookmarkStart w:id="2" w:name="_Toc8656584"/>
+      <w:proofErr w:type="spellStart"/>
+      <w:r>
+        <w:t>GeojsonReader</w:t>
+      </w:r>
+      <w:bookmarkEnd w:id="2"/>
       <w:proofErr w:type="spellEnd"/>
     </w:p>
     <w:p>
       <w:pPr>
+        <w:pStyle w:val="corpsdetexte2"/>
+      </w:pPr>
+      <w:r>
+        <w:t>Cette classe perme</w:t>
+      </w:r>
+      <w:r>
+        <w:t xml:space="preserve">t de lire et </w:t>
+      </w:r>
+      <w:proofErr w:type="spellStart"/>
+      <w:r>
+        <w:t>parser</w:t>
+      </w:r>
+      <w:proofErr w:type="spellEnd"/>
+      <w:r>
+        <w:t xml:space="preserve"> le fichier </w:t>
+      </w:r>
+      <w:proofErr w:type="spellStart"/>
+      <w:r>
+        <w:t>G</w:t>
+      </w:r>
+      <w:r>
+        <w:t>eojson</w:t>
+      </w:r>
+      <w:proofErr w:type="spellEnd"/>
+      <w:r>
+        <w:t xml:space="preserve">. Elle va parcourir chaque pays mentionné dans le fichier et les extraire en créant une liste de pays. Cette liste contient des objets de la classe Country qui représente le pays </w:t>
+      </w:r>
+      <w:r>
+        <w:t xml:space="preserve">et ses propriétés </w:t>
+      </w:r>
+      <w:r>
+        <w:t>accessibles en tout temps via des accesseurs mis à disposition dans la classe.</w:t>
+      </w:r>
+    </w:p>
+    <w:p>
+      <w:pPr>
+        <w:pStyle w:val="corpsdetexte2"/>
+      </w:pPr>
+      <w:r>
+        <w:t xml:space="preserve">Le challenge ici a été de gérer les coordonnées de </w:t>
+      </w:r>
+      <w:proofErr w:type="spellStart"/>
+      <w:r>
+        <w:t>polygon</w:t>
+      </w:r>
+      <w:proofErr w:type="spellEnd"/>
+      <w:r>
+        <w:t xml:space="preserve"> et </w:t>
+      </w:r>
+      <w:proofErr w:type="spellStart"/>
+      <w:r>
+        <w:t>multipolygon</w:t>
+      </w:r>
+      <w:proofErr w:type="spellEnd"/>
+      <w:r>
+        <w:t xml:space="preserve"> récupérées. En effet, lorsqu’on traite un </w:t>
+      </w:r>
+      <w:proofErr w:type="spellStart"/>
+      <w:r>
+        <w:t>polygon</w:t>
+      </w:r>
+      <w:proofErr w:type="spellEnd"/>
+      <w:r>
+        <w:t xml:space="preserve">, </w:t>
+      </w:r>
+      <w:r>
+        <w:t xml:space="preserve">l’objet représentant le pays contient une liste simple de coordonnées alors que pour un </w:t>
+      </w:r>
+      <w:proofErr w:type="spellStart"/>
+      <w:r>
+        <w:t>multipolygon</w:t>
+      </w:r>
+      <w:proofErr w:type="spellEnd"/>
+      <w:r>
+        <w:t xml:space="preserve">, à chaque groupe de coordonnées représentant les </w:t>
+      </w:r>
+      <w:proofErr w:type="spellStart"/>
+      <w:r>
+        <w:t>polygons</w:t>
+      </w:r>
+      <w:proofErr w:type="spellEnd"/>
+      <w:r>
+        <w:t xml:space="preserve"> qui composent le </w:t>
+      </w:r>
+      <w:proofErr w:type="spellStart"/>
+      <w:r>
+        <w:t>multipolygon</w:t>
+      </w:r>
+      <w:proofErr w:type="spellEnd"/>
+      <w:r>
+        <w:t xml:space="preserve">, nous avons ajouté des dimensions à la liste. </w:t>
+      </w:r>
+    </w:p>
+    <w:p>
+      <w:pPr>
+        <w:pStyle w:val="corpsdetexte2"/>
+      </w:pPr>
+      <w:r>
+        <w:t xml:space="preserve">Nous aurions donc pour un </w:t>
+      </w:r>
+      <w:proofErr w:type="spellStart"/>
+      <w:r>
+        <w:t>polygon</w:t>
+      </w:r>
+      <w:proofErr w:type="spellEnd"/>
+      <w:r>
+        <w:t xml:space="preserve"> simple, une liste de coordonnées et pour un </w:t>
+      </w:r>
+      <w:proofErr w:type="spellStart"/>
+      <w:r>
+        <w:t>multipolygon</w:t>
+      </w:r>
+      <w:proofErr w:type="spellEnd"/>
+      <w:r>
+        <w:t xml:space="preserve">, une liste contenant des listes, chacune ayant des coordonnées par </w:t>
+      </w:r>
+      <w:proofErr w:type="spellStart"/>
+      <w:r>
+        <w:t>polygon</w:t>
+      </w:r>
+      <w:proofErr w:type="spellEnd"/>
+      <w:r>
+        <w:t>.</w:t>
+      </w:r>
+    </w:p>
+    <w:p>
+      <w:pPr>
         <w:pStyle w:val="Titre2"/>
       </w:pPr>
-      <w:r>
-        <w:t xml:space="preserve">Résultat du KML dans </w:t>
+      <w:bookmarkStart w:id="3" w:name="_Toc8656585"/>
+      <w:r>
+        <w:t>Country</w:t>
+      </w:r>
+      <w:bookmarkEnd w:id="3"/>
+    </w:p>
+    <w:p>
+      <w:pPr>
+        <w:pStyle w:val="corpsdetexte2"/>
+      </w:pPr>
+      <w:r>
+        <w:t xml:space="preserve">Cette classe représente le pays récupéré comme décrit précédemment. Elle va </w:t>
+      </w:r>
+      <w:r>
+        <w:t xml:space="preserve">contenir </w:t>
+      </w:r>
+      <w:r>
+        <w:t>son nom, son code et ses coordonnées</w:t>
+      </w:r>
+      <w:r>
+        <w:t xml:space="preserve"> pour le/les </w:t>
       </w:r>
       <w:proofErr w:type="spellStart"/>
       <w:r>
-        <w:t>GoogleEarth</w:t>
-      </w:r>
+        <w:t>polygon</w:t>
+      </w:r>
+      <w:proofErr w:type="spellEnd"/>
+      <w:r>
+        <w:t xml:space="preserve">(s). </w:t>
+      </w:r>
+      <w:r>
+        <w:t xml:space="preserve">Les coordonnées sont des objets de la classe </w:t>
+      </w:r>
+      <w:proofErr w:type="spellStart"/>
+      <w:r>
+        <w:t>CustomPair</w:t>
+      </w:r>
+      <w:proofErr w:type="spellEnd"/>
+      <w:r>
+        <w:t xml:space="preserve"> qui constitue les paires de coordonnées à savoir </w:t>
+      </w:r>
+      <w:r>
+        <w:t>la latitude et la longitude.</w:t>
+      </w:r>
+    </w:p>
+    <w:p>
+      <w:pPr>
+        <w:pStyle w:val="corpsdetexte2"/>
+      </w:pPr>
+      <w:r>
+        <w:t xml:space="preserve">Grâce à cette classe, nous encapsulons toutes les données liées à chaque pays et ainsi, on peut les traiter/récupérer </w:t>
+      </w:r>
+      <w:r>
+        <w:t>séparément</w:t>
+      </w:r>
+      <w:r>
+        <w:t>.</w:t>
+      </w:r>
+    </w:p>
+    <w:p>
+      <w:pPr>
+        <w:pStyle w:val="Titre2"/>
+      </w:pPr>
+      <w:bookmarkStart w:id="4" w:name="_Toc8656586"/>
+      <w:proofErr w:type="spellStart"/>
+      <w:r>
+        <w:t>CustomPair</w:t>
+      </w:r>
+      <w:bookmarkEnd w:id="4"/>
       <w:proofErr w:type="spellEnd"/>
     </w:p>
-    <w:p/>
     <w:p>
       <w:pPr>
+        <w:pStyle w:val="corpsdetexte2"/>
+      </w:pPr>
+      <w:r>
+        <w:t xml:space="preserve">Cette classe permet de simplifier la représentation des paires de coordonnées. Grâce à cette technique d’encapsulation des paires, nous pouvons traiter et accéder à chacune des parties </w:t>
+      </w:r>
+      <w:r>
+        <w:t>des coordonnées stockées</w:t>
+      </w:r>
+      <w:r>
+        <w:t>.</w:t>
+      </w:r>
+    </w:p>
+    <w:p>
+      <w:pPr>
+        <w:pStyle w:val="corpsdetexte2"/>
+      </w:pPr>
+      <w:r>
+        <w:br/>
+      </w:r>
+    </w:p>
+    <w:p>
+      <w:pPr>
+        <w:pStyle w:val="Titre2"/>
+      </w:pPr>
+      <w:bookmarkStart w:id="5" w:name="_Toc8656587"/>
+      <w:proofErr w:type="spellStart"/>
+      <w:r>
+        <w:lastRenderedPageBreak/>
+        <w:t>KML</w:t>
+      </w:r>
+      <w:r>
+        <w:t>WriterJDOM</w:t>
+      </w:r>
+      <w:bookmarkEnd w:id="5"/>
+      <w:proofErr w:type="spellEnd"/>
+    </w:p>
+    <w:p>
+      <w:pPr>
+        <w:pStyle w:val="corpsdetexte2"/>
+      </w:pPr>
+      <w:r>
+        <w:t xml:space="preserve">Cette classe permet de générer un fichier </w:t>
+      </w:r>
+      <w:proofErr w:type="spellStart"/>
+      <w:r>
+        <w:t>export.</w:t>
+      </w:r>
+      <w:r>
+        <w:t>kml</w:t>
+      </w:r>
+      <w:proofErr w:type="spellEnd"/>
+      <w:r>
+        <w:t xml:space="preserve"> et d’y écrire tout le contenu récupéré à partir du fichier </w:t>
+      </w:r>
+      <w:proofErr w:type="spellStart"/>
+      <w:r>
+        <w:t>G</w:t>
+      </w:r>
+      <w:r>
+        <w:t>eojson</w:t>
+      </w:r>
+      <w:proofErr w:type="spellEnd"/>
+      <w:r>
+        <w:t xml:space="preserve"> lu et </w:t>
+      </w:r>
+      <w:proofErr w:type="spellStart"/>
+      <w:r>
+        <w:t>parsé</w:t>
+      </w:r>
+      <w:proofErr w:type="spellEnd"/>
+      <w:r>
+        <w:t>. L’écriture respecte la nomenclature utilisé</w:t>
+      </w:r>
+      <w:r>
+        <w:t>e</w:t>
+      </w:r>
+      <w:r>
+        <w:t xml:space="preserve"> pour les fichier</w:t>
+      </w:r>
+      <w:r>
+        <w:t>s</w:t>
+      </w:r>
+      <w:r>
+        <w:t xml:space="preserve"> de type </w:t>
+      </w:r>
+      <w:r>
+        <w:t>KML</w:t>
+      </w:r>
+      <w:r>
+        <w:t xml:space="preserve"> afin d’être correctement interprété par le programme Google </w:t>
+      </w:r>
+      <w:proofErr w:type="spellStart"/>
+      <w:r>
+        <w:t>Earth</w:t>
+      </w:r>
+      <w:proofErr w:type="spellEnd"/>
+      <w:r>
+        <w:t xml:space="preserve"> Pro. </w:t>
+      </w:r>
+    </w:p>
+    <w:p>
+      <w:pPr>
+        <w:pStyle w:val="corpsdetexte2"/>
+      </w:pPr>
+      <w:r>
+        <w:t xml:space="preserve">Nous avons choisi d’utiliser uniquement les balises nécessaires à la réalisation de l’application afin d’obtenir le résultat demandé. Nous avons donc implémenté les balises pour l’affichage du nom du pays, un style permettant d’entourer en blanc les frontières et l’ajout des coordonnées pour chaque type de </w:t>
+      </w:r>
+      <w:proofErr w:type="spellStart"/>
+      <w:r>
+        <w:t>polygon</w:t>
+      </w:r>
+      <w:proofErr w:type="spellEnd"/>
+      <w:r>
+        <w:t xml:space="preserve">, à savoir simple ou </w:t>
+      </w:r>
+      <w:proofErr w:type="spellStart"/>
+      <w:r>
+        <w:t>multipolygon</w:t>
+      </w:r>
+      <w:proofErr w:type="spellEnd"/>
+      <w:r>
+        <w:t>.</w:t>
+      </w:r>
+    </w:p>
+    <w:p>
+      <w:pPr>
         <w:pStyle w:val="Titre1"/>
       </w:pPr>
+      <w:bookmarkStart w:id="6" w:name="_Toc8656588"/>
+      <w:r>
+        <w:t>Principales difficultés rencontrées</w:t>
+      </w:r>
+      <w:bookmarkEnd w:id="6"/>
+      <w:r>
+        <w:t xml:space="preserve"> </w:t>
+      </w:r>
+    </w:p>
+    <w:p>
+      <w:pPr>
+        <w:pStyle w:val="corpsdetexte1"/>
+      </w:pPr>
+      <w:r>
+        <w:t xml:space="preserve">Lorsque nous avons débuté le laboratoire, nous ne savions pas quelles balises nous devions utiliser dans le fichier </w:t>
+      </w:r>
+      <w:r>
+        <w:t>KML</w:t>
+      </w:r>
+      <w:r>
+        <w:t xml:space="preserve"> à générer. Nous avons finalement trouvé cela en faisant des tests directement dans Google </w:t>
+      </w:r>
+      <w:proofErr w:type="spellStart"/>
+      <w:r>
+        <w:t>Earth</w:t>
+      </w:r>
+      <w:proofErr w:type="spellEnd"/>
+      <w:r>
+        <w:t xml:space="preserve"> Pro en entourant certains pays pour avoir un fichier « exemple ».</w:t>
+      </w:r>
+    </w:p>
+    <w:p>
+      <w:pPr>
+        <w:pStyle w:val="Titre1"/>
+      </w:pPr>
+      <w:bookmarkStart w:id="7" w:name="_Toc8656589"/>
+      <w:r>
+        <w:t>Les problèmes connus</w:t>
+      </w:r>
+      <w:bookmarkEnd w:id="7"/>
+    </w:p>
+    <w:p>
+      <w:pPr>
+        <w:pStyle w:val="corpsdetexte1"/>
+      </w:pPr>
+      <w:r>
+        <w:t>Aucun problème connu n’est présent dans le laboratoire. Ce dernier a été réalisé jusqu’au bout et nous obtenu bien le résultat escompté.</w:t>
+      </w:r>
+    </w:p>
+    <w:p>
+      <w:pPr>
+        <w:pStyle w:val="Titre1"/>
+      </w:pPr>
+      <w:bookmarkStart w:id="8" w:name="_Toc8656590"/>
+      <w:r>
+        <w:lastRenderedPageBreak/>
+        <w:t>Copies d’écran</w:t>
+      </w:r>
+      <w:bookmarkEnd w:id="8"/>
+    </w:p>
+    <w:p>
+      <w:pPr>
+        <w:pStyle w:val="Titre2"/>
+      </w:pPr>
+      <w:bookmarkStart w:id="9" w:name="_Toc8656591"/>
+      <w:r>
+        <w:rPr>
+          <w:noProof/>
+        </w:rPr>
+        <mc:AlternateContent>
+          <mc:Choice Requires="wps">
+            <w:drawing>
+              <wp:anchor distT="0" distB="0" distL="114300" distR="114300" simplePos="0" relativeHeight="251667456" behindDoc="0" locked="0" layoutInCell="1" allowOverlap="1" wp14:anchorId="625A4446" wp14:editId="3BFA232C">
+                <wp:simplePos x="0" y="0"/>
+                <wp:positionH relativeFrom="margin">
+                  <wp:posOffset>1829435</wp:posOffset>
+                </wp:positionH>
+                <wp:positionV relativeFrom="paragraph">
+                  <wp:posOffset>5823585</wp:posOffset>
+                </wp:positionV>
+                <wp:extent cx="2348230" cy="635"/>
+                <wp:effectExtent l="0" t="0" r="0" b="0"/>
+                <wp:wrapTopAndBottom/>
+                <wp:docPr id="4" name="Zone de texte 4"/>
+                <wp:cNvGraphicFramePr/>
+                <a:graphic xmlns:a="http://schemas.openxmlformats.org/drawingml/2006/main">
+                  <a:graphicData uri="http://schemas.microsoft.com/office/word/2010/wordprocessingShape">
+                    <wps:wsp>
+                      <wps:cNvSpPr txBox="1"/>
+                      <wps:spPr>
+                        <a:xfrm>
+                          <a:off x="0" y="0"/>
+                          <a:ext cx="2348230" cy="635"/>
+                        </a:xfrm>
+                        <a:prstGeom prst="rect">
+                          <a:avLst/>
+                        </a:prstGeom>
+                        <a:solidFill>
+                          <a:prstClr val="white"/>
+                        </a:solidFill>
+                        <a:ln>
+                          <a:noFill/>
+                        </a:ln>
+                        <a:effectLst/>
+                      </wps:spPr>
+                      <wps:txbx>
+                        <w:txbxContent>
+                          <w:p>
+                            <w:pPr>
+                              <w:pStyle w:val="Lgende"/>
+                              <w:rPr>
+                                <w:b/>
+                                <w:bCs/>
+                                <w:noProof/>
+                                <w:color w:val="4F81BD" w:themeColor="accent1"/>
+                              </w:rPr>
+                            </w:pPr>
+                            <w:r>
+                              <w:t xml:space="preserve">Figure </w:t>
+                            </w:r>
+                            <w:r>
+                              <w:fldChar w:fldCharType="begin"/>
+                            </w:r>
+                            <w:r>
+                              <w:instrText xml:space="preserve"> SEQ Figure \* ARABIC </w:instrText>
+                            </w:r>
+                            <w:r>
+                              <w:fldChar w:fldCharType="separate"/>
+                            </w:r>
+                            <w:r>
+                              <w:rPr>
+                                <w:noProof/>
+                              </w:rPr>
+                              <w:t>1</w:t>
+                            </w:r>
+                            <w:r>
+                              <w:fldChar w:fldCharType="end"/>
+                            </w:r>
+                            <w:r>
+                              <w:t xml:space="preserve">: résultat de </w:t>
+                            </w:r>
+                            <w:proofErr w:type="spellStart"/>
+                            <w:r>
+                              <w:t>parsing</w:t>
+                            </w:r>
+                            <w:proofErr w:type="spellEnd"/>
+                          </w:p>
+                        </w:txbxContent>
+                      </wps:txbx>
+                      <wps:bodyPr rot="0" spcFirstLastPara="0" vertOverflow="overflow" horzOverflow="overflow" vert="horz" wrap="square" lIns="0" tIns="0" rIns="0" bIns="0" numCol="1" spcCol="0" rtlCol="0" fromWordArt="0" anchor="t" anchorCtr="0" forceAA="0" compatLnSpc="1">
+                        <a:prstTxWarp prst="textNoShape">
+                          <a:avLst/>
+                        </a:prstTxWarp>
+                        <a:spAutoFit/>
+                      </wps:bodyPr>
+                    </wps:wsp>
+                  </a:graphicData>
+                </a:graphic>
+                <wp14:sizeRelH relativeFrom="margin">
+                  <wp14:pctWidth>0</wp14:pctWidth>
+                </wp14:sizeRelH>
+              </wp:anchor>
+            </w:drawing>
+          </mc:Choice>
+          <mc:Fallback>
+            <w:pict>
+              <v:shape w14:anchorId="625A4446" id="Zone de texte 4" o:spid="_x0000_s1030" type="#_x0000_t202" style="position:absolute;left:0;text-align:left;margin-left:144.05pt;margin-top:458.55pt;width:184.9pt;height:.05pt;z-index:251667456;visibility:visible;mso-wrap-style:square;mso-width-percent:0;mso-wrap-distance-left:9pt;mso-wrap-distance-top:0;mso-wrap-distance-right:9pt;mso-wrap-distance-bottom:0;mso-position-horizontal:absolute;mso-position-horizontal-relative:margin;mso-position-vertical:absolute;mso-position-vertical-relative:text;mso-width-percent:0;mso-width-relative:margin;v-text-anchor:top" o:gfxdata="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" stroked="f">
+                <v:textbox style="mso-fit-shape-to-text:t" inset="0,0,0,0">
+                  <w:txbxContent>
+                    <w:p>
+                      <w:pPr>
+                        <w:pStyle w:val="Lgende"/>
+                        <w:rPr>
+                          <w:b/>
+                          <w:bCs/>
+                          <w:noProof/>
+                          <w:color w:val="4F81BD" w:themeColor="accent1"/>
+                        </w:rPr>
+                      </w:pPr>
+                      <w:r>
+                        <w:t xml:space="preserve">Figure </w:t>
+                      </w:r>
+                      <w:r>
+                        <w:fldChar w:fldCharType="begin"/>
+                      </w:r>
+                      <w:r>
+                        <w:instrText xml:space="preserve"> SEQ Figure \* ARABIC </w:instrText>
+                      </w:r>
+                      <w:r>
+                        <w:fldChar w:fldCharType="separate"/>
+                      </w:r>
+                      <w:r>
+                        <w:rPr>
+                          <w:noProof/>
+                        </w:rPr>
+                        <w:t>1</w:t>
+                      </w:r>
+                      <w:r>
+                        <w:fldChar w:fldCharType="end"/>
+                      </w:r>
+                      <w:r>
+                        <w:t xml:space="preserve">: résultat de </w:t>
+                      </w:r>
+                      <w:proofErr w:type="spellStart"/>
+                      <w:r>
+                        <w:t>parsing</w:t>
+                      </w:r>
+                      <w:proofErr w:type="spellEnd"/>
+                    </w:p>
+                  </w:txbxContent>
+                </v:textbox>
+                <w10:wrap type="topAndBottom" anchorx="margin"/>
+              </v:shape>
+            </w:pict>
+          </mc:Fallback>
+        </mc:AlternateContent>
+      </w:r>
+      <w:r>
+        <w:rPr>
+          <w:noProof/>
+        </w:rPr>
+        <w:drawing>
+          <wp:anchor distT="0" distB="0" distL="114300" distR="114300" simplePos="0" relativeHeight="251665408" behindDoc="0" locked="0" layoutInCell="1" allowOverlap="1">
+            <wp:simplePos x="0" y="0"/>
+            <wp:positionH relativeFrom="margin">
+              <wp:align>center</wp:align>
+            </wp:positionH>
+            <wp:positionV relativeFrom="paragraph">
+              <wp:posOffset>572308</wp:posOffset>
+            </wp:positionV>
+            <wp:extent cx="2102568" cy="5182292"/>
+            <wp:effectExtent l="190500" t="190500" r="183515" b="189865"/>
+            <wp:wrapTopAndBottom/>
+            <wp:docPr id="1" name="Image 1"/>
+            <wp:cNvGraphicFramePr>
+              <a:graphicFrameLocks xmlns:a="http://schemas.openxmlformats.org/drawingml/2006/main" noChangeAspect="1"/>
+            </wp:cNvGraphicFramePr>
+            <a:graphic xmlns:a="http://schemas.openxmlformats.org/drawingml/2006/main">
+              <a:graphicData uri="http://schemas.openxmlformats.org/drawingml/2006/picture">
+                <pic:pic xmlns:pic="http://schemas.openxmlformats.org/drawingml/2006/picture">
+                  <pic:nvPicPr>
+                    <pic:cNvPr id="1" name=""/>
+                    <pic:cNvPicPr/>
+                  </pic:nvPicPr>
+                  <pic:blipFill>
+                    <a:blip r:embed="rId8">
+                      <a:extLst>
+                        <a:ext uri="{28A0092B-C50C-407E-A947-70E740481C1C}">
+                          <a14:useLocalDpi xmlns:a14="http://schemas.microsoft.com/office/drawing/2010/main" val="0"/>
+                        </a:ext>
+                      </a:extLst>
+                    </a:blip>
+                    <a:stretch>
+                      <a:fillRect/>
+                    </a:stretch>
+                  </pic:blipFill>
+                  <pic:spPr>
+                    <a:xfrm>
+                      <a:off x="0" y="0"/>
+                      <a:ext cx="2102568" cy="5182292"/>
+                    </a:xfrm>
+                    <a:prstGeom prst="rect">
+                      <a:avLst/>
+                    </a:prstGeom>
+                    <a:ln>
+                      <a:noFill/>
+                    </a:ln>
+                    <a:effectLst>
+                      <a:outerShdw blurRad="190500" algn="tl" rotWithShape="0">
+                        <a:srgbClr val="000000">
+                          <a:alpha val="70000"/>
+                        </a:srgbClr>
+                      </a:outerShdw>
+                    </a:effectLst>
+                  </pic:spPr>
+                </pic:pic>
+              </a:graphicData>
+            </a:graphic>
+          </wp:anchor>
+        </w:drawing>
+      </w:r>
+      <w:proofErr w:type="spellStart"/>
+      <w:r>
+        <w:t>Parsing</w:t>
+      </w:r>
+      <w:proofErr w:type="spellEnd"/>
+      <w:r>
+        <w:t xml:space="preserve"> du fichier </w:t>
+      </w:r>
+      <w:proofErr w:type="spellStart"/>
+      <w:r>
+        <w:t>G</w:t>
+      </w:r>
+      <w:r>
+        <w:t>eojson</w:t>
+      </w:r>
+      <w:bookmarkEnd w:id="9"/>
+      <w:proofErr w:type="spellEnd"/>
+    </w:p>
+    <w:p>
+      <w:pPr>
+        <w:pStyle w:val="corpsdetexte1"/>
+      </w:pPr>
+    </w:p>
+    <w:p>
+      <w:pPr>
+        <w:rPr>
+          <w:rFonts w:asciiTheme="majorHAnsi" w:eastAsiaTheme="majorEastAsia" w:hAnsiTheme="majorHAnsi" w:cstheme="majorBidi"/>
+          <w:b/>
+          <w:bCs/>
+          <w:color w:val="4F81BD" w:themeColor="accent1"/>
+          <w:sz w:val="26"/>
+          <w:szCs w:val="26"/>
+        </w:rPr>
+      </w:pPr>
+      <w:r>
+        <w:br w:type="page"/>
+      </w:r>
+    </w:p>
+    <w:p>
+      <w:pPr>
+        <w:pStyle w:val="Titre2"/>
+      </w:pPr>
+      <w:bookmarkStart w:id="10" w:name="_Toc8656592"/>
+      <w:r>
+        <w:rPr>
+          <w:noProof/>
+        </w:rPr>
+        <w:lastRenderedPageBreak/>
+        <mc:AlternateContent>
+          <mc:Choice Requires="wps">
+            <w:drawing>
+              <wp:anchor distT="0" distB="0" distL="114300" distR="114300" simplePos="0" relativeHeight="251670528" behindDoc="0" locked="0" layoutInCell="1" allowOverlap="1" wp14:anchorId="27B9EF00" wp14:editId="23129EC1">
+                <wp:simplePos x="0" y="0"/>
+                <wp:positionH relativeFrom="column">
+                  <wp:posOffset>194310</wp:posOffset>
+                </wp:positionH>
+                <wp:positionV relativeFrom="paragraph">
+                  <wp:posOffset>3312795</wp:posOffset>
+                </wp:positionV>
+                <wp:extent cx="5880735" cy="635"/>
+                <wp:effectExtent l="0" t="0" r="5715" b="0"/>
+                <wp:wrapTopAndBottom/>
+                <wp:docPr id="6" name="Zone de texte 6"/>
+                <wp:cNvGraphicFramePr/>
+                <a:graphic xmlns:a="http://schemas.openxmlformats.org/drawingml/2006/main">
+                  <a:graphicData uri="http://schemas.microsoft.com/office/word/2010/wordprocessingShape">
+                    <wps:wsp>
+                      <wps:cNvSpPr txBox="1"/>
+                      <wps:spPr>
+                        <a:xfrm>
+                          <a:off x="0" y="0"/>
+                          <a:ext cx="5880735" cy="635"/>
+                        </a:xfrm>
+                        <a:prstGeom prst="rect">
+                          <a:avLst/>
+                        </a:prstGeom>
+                        <a:solidFill>
+                          <a:prstClr val="white"/>
+                        </a:solidFill>
+                        <a:ln>
+                          <a:noFill/>
+                        </a:ln>
+                        <a:effectLst/>
+                      </wps:spPr>
+                      <wps:txbx>
+                        <w:txbxContent>
+                          <w:p>
+                            <w:pPr>
+                              <w:pStyle w:val="Lgende"/>
+                              <w:rPr>
+                                <w:b/>
+                                <w:bCs/>
+                                <w:noProof/>
+                                <w:color w:val="4F81BD" w:themeColor="accent1"/>
+                              </w:rPr>
+                            </w:pPr>
+                            <w:r>
+                              <w:t xml:space="preserve">Figure </w:t>
+                            </w:r>
+                            <w:r>
+                              <w:fldChar w:fldCharType="begin"/>
+                            </w:r>
+                            <w:r>
+                              <w:instrText xml:space="preserve"> SEQ Figure \* ARABIC </w:instrText>
+                            </w:r>
+                            <w:r>
+                              <w:fldChar w:fldCharType="separate"/>
+                            </w:r>
+                            <w:r>
+                              <w:rPr>
+                                <w:noProof/>
+                              </w:rPr>
+                              <w:t>2</w:t>
+                            </w:r>
+                            <w:r>
+                              <w:fldChar w:fldCharType="end"/>
+                            </w:r>
+                            <w:r>
+                              <w:t xml:space="preserve">: résultat Google </w:t>
+                            </w:r>
+                            <w:proofErr w:type="spellStart"/>
+                            <w:r>
+                              <w:t>Earth</w:t>
+                            </w:r>
+                            <w:proofErr w:type="spellEnd"/>
+                            <w:r>
+                              <w:t xml:space="preserve"> Pro</w:t>
+                            </w:r>
+                          </w:p>
+                        </w:txbxContent>
+                      </wps:txbx>
+                      <wps:bodyPr rot="0" spcFirstLastPara="0" vertOverflow="overflow" horzOverflow="overflow" vert="horz" wrap="square" lIns="0" tIns="0" rIns="0" bIns="0" numCol="1" spcCol="0" rtlCol="0" fromWordArt="0" anchor="t" anchorCtr="0" forceAA="0" compatLnSpc="1">
+                        <a:prstTxWarp prst="textNoShape">
+                          <a:avLst/>
+                        </a:prstTxWarp>
+                        <a:spAutoFit/>
+                      </wps:bodyPr>
+                    </wps:wsp>
+                  </a:graphicData>
+                </a:graphic>
+                <wp14:sizeRelH relativeFrom="margin">
+                  <wp14:pctWidth>0</wp14:pctWidth>
+                </wp14:sizeRelH>
+              </wp:anchor>
+            </w:drawing>
+          </mc:Choice>
+          <mc:Fallback>
+            <w:pict>
+              <v:shape w14:anchorId="27B9EF00" id="Zone de texte 6" o:spid="_x0000_s1031" type="#_x0000_t202" style="position:absolute;left:0;text-align:left;margin-left:15.3pt;margin-top:260.85pt;width:463.05pt;height:.05pt;z-index:251670528;visibility:visible;mso-wrap-style:square;mso-width-percent:0;mso-wrap-distance-left:9pt;mso-wrap-distance-top:0;mso-wrap-distance-right:9pt;mso-wrap-distance-bottom:0;mso-position-horizontal:absolute;mso-position-horizontal-relative:text;mso-position-vertical:absolute;mso-position-vertical-relative:text;mso-width-percent:0;mso-width-relative:margin;v-text-anchor:top" o:gfxdata="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" stroked="f">
+                <v:textbox style="mso-fit-shape-to-text:t" inset="0,0,0,0">
+                  <w:txbxContent>
+                    <w:p>
+                      <w:pPr>
+                        <w:pStyle w:val="Lgende"/>
+                        <w:rPr>
+                          <w:b/>
+                          <w:bCs/>
+                          <w:noProof/>
+                          <w:color w:val="4F81BD" w:themeColor="accent1"/>
+                        </w:rPr>
+                      </w:pPr>
+                      <w:r>
+                        <w:t xml:space="preserve">Figure </w:t>
+                      </w:r>
+                      <w:r>
+                        <w:fldChar w:fldCharType="begin"/>
+                      </w:r>
+                      <w:r>
+                        <w:instrText xml:space="preserve"> SEQ Figure \* ARABIC </w:instrText>
+                      </w:r>
+                      <w:r>
+                        <w:fldChar w:fldCharType="separate"/>
+                      </w:r>
+                      <w:r>
+                        <w:rPr>
+                          <w:noProof/>
+                        </w:rPr>
+                        <w:t>2</w:t>
+                      </w:r>
+                      <w:r>
+                        <w:fldChar w:fldCharType="end"/>
+                      </w:r>
+                      <w:r>
+                        <w:t xml:space="preserve">: résultat Google </w:t>
+                      </w:r>
+                      <w:proofErr w:type="spellStart"/>
+                      <w:r>
+                        <w:t>Earth</w:t>
+                      </w:r>
+                      <w:proofErr w:type="spellEnd"/>
+                      <w:r>
+                        <w:t xml:space="preserve"> Pro</w:t>
+                      </w:r>
+                    </w:p>
+                  </w:txbxContent>
+                </v:textbox>
+                <w10:wrap type="topAndBottom"/>
+              </v:shape>
+            </w:pict>
+          </mc:Fallback>
+        </mc:AlternateContent>
+      </w:r>
+      <w:r>
+        <w:rPr>
+          <w:noProof/>
+        </w:rPr>
+        <w:drawing>
+          <wp:anchor distT="0" distB="0" distL="114300" distR="114300" simplePos="0" relativeHeight="251668480" behindDoc="0" locked="0" layoutInCell="1" allowOverlap="1">
+            <wp:simplePos x="0" y="0"/>
+            <wp:positionH relativeFrom="margin">
+              <wp:align>left</wp:align>
+            </wp:positionH>
+            <wp:positionV relativeFrom="paragraph">
+              <wp:posOffset>486352</wp:posOffset>
+            </wp:positionV>
+            <wp:extent cx="5760720" cy="2753995"/>
+            <wp:effectExtent l="190500" t="190500" r="182880" b="198755"/>
+            <wp:wrapTopAndBottom/>
+            <wp:docPr id="5" name="Image 5"/>
+            <wp:cNvGraphicFramePr>
+              <a:graphicFrameLocks xmlns:a="http://schemas.openxmlformats.org/drawingml/2006/main" noChangeAspect="1"/>
+            </wp:cNvGraphicFramePr>
+            <a:graphic xmlns:a="http://schemas.openxmlformats.org/drawingml/2006/main">
+              <a:graphicData uri="http://schemas.openxmlformats.org/drawingml/2006/picture">
+                <pic:pic xmlns:pic="http://schemas.openxmlformats.org/drawingml/2006/picture">
+                  <pic:nvPicPr>
+                    <pic:cNvPr id="1" name=""/>
+                    <pic:cNvPicPr/>
+                  </pic:nvPicPr>
+                  <pic:blipFill>
+                    <a:blip r:embed="rId9">
+                      <a:extLst>
+                        <a:ext uri="{28A0092B-C50C-407E-A947-70E740481C1C}">
+                          <a14:useLocalDpi xmlns:a14="http://schemas.microsoft.com/office/drawing/2010/main" val="0"/>
+                        </a:ext>
+                      </a:extLst>
+                    </a:blip>
+                    <a:stretch>
+                      <a:fillRect/>
+                    </a:stretch>
+                  </pic:blipFill>
+                  <pic:spPr>
+                    <a:xfrm>
+                      <a:off x="0" y="0"/>
+                      <a:ext cx="5760720" cy="2753995"/>
+                    </a:xfrm>
+                    <a:prstGeom prst="rect">
+                      <a:avLst/>
+                    </a:prstGeom>
+                    <a:ln>
+                      <a:noFill/>
+                    </a:ln>
+                    <a:effectLst>
+                      <a:outerShdw blurRad="190500" algn="tl" rotWithShape="0">
+                        <a:srgbClr val="000000">
+                          <a:alpha val="70000"/>
+                        </a:srgbClr>
+                      </a:outerShdw>
+                    </a:effectLst>
+                  </pic:spPr>
+                </pic:pic>
+              </a:graphicData>
+            </a:graphic>
+          </wp:anchor>
+        </w:drawing>
+      </w:r>
+      <w:r>
+        <w:t xml:space="preserve">Résultat du </w:t>
+      </w:r>
+      <w:r>
+        <w:t>KML</w:t>
+      </w:r>
+      <w:r>
+        <w:t xml:space="preserve"> dans </w:t>
+      </w:r>
+      <w:proofErr w:type="spellStart"/>
+      <w:r>
+        <w:t>GoogleEarth</w:t>
+      </w:r>
+      <w:bookmarkEnd w:id="10"/>
+      <w:proofErr w:type="spellEnd"/>
+    </w:p>
+    <w:p>
+      <w:pPr>
+        <w:pStyle w:val="Titre1"/>
+      </w:pPr>
+      <w:bookmarkStart w:id="11" w:name="_Toc8656593"/>
       <w:r>
         <w:t>Apprentissages</w:t>
+      </w:r>
+      <w:bookmarkEnd w:id="11"/>
+    </w:p>
+    <w:p>
+      <w:pPr>
+        <w:pStyle w:val="corpsdetexte1"/>
+      </w:pPr>
+      <w:r>
+        <w:t>Nous avons appris à traiter un</w:t>
+      </w:r>
+      <w:r>
+        <w:t xml:space="preserve"> fichier </w:t>
+      </w:r>
+      <w:proofErr w:type="spellStart"/>
+      <w:r>
+        <w:t>G</w:t>
+      </w:r>
+      <w:r>
+        <w:t>eojson</w:t>
+      </w:r>
+      <w:proofErr w:type="spellEnd"/>
+      <w:r>
+        <w:t xml:space="preserve"> et à écrire le résultat dans un fichier KML géné</w:t>
+      </w:r>
+      <w:r>
+        <w:t>ré. Nous ne connaissions pas l’existence de ces types de fichiers et de leurs spécificités, ce qui nous a permis de les connaître.</w:t>
+      </w:r>
+    </w:p>
+    <w:p>
+      <w:pPr>
+        <w:pStyle w:val="corpsdetexte1"/>
+      </w:pPr>
+      <w:r>
+        <w:t xml:space="preserve">De plus, nous avons pu consolider nos connaissances dans le </w:t>
+      </w:r>
+      <w:proofErr w:type="spellStart"/>
+      <w:r>
+        <w:t>parsing</w:t>
+      </w:r>
+      <w:proofErr w:type="spellEnd"/>
+      <w:r>
+        <w:t xml:space="preserve"> de fichier lors d’un cas concret comme celui-ci.</w:t>
+      </w:r>
+    </w:p>
+    <w:p>
+      <w:pPr>
+        <w:pStyle w:val="Titre1"/>
+      </w:pPr>
+      <w:bookmarkStart w:id="12" w:name="_Toc8656594"/>
+      <w:r>
+        <w:t>Conclusion</w:t>
+      </w:r>
+      <w:bookmarkEnd w:id="12"/>
+      <w:r>
+        <w:t xml:space="preserve"> général</w:t>
+      </w:r>
+      <w:r>
+        <w:t>e</w:t>
+      </w:r>
+    </w:p>
+    <w:p>
+      <w:pPr>
+        <w:pStyle w:val="corpsdetexte1"/>
+      </w:pPr>
+      <w:r>
+        <w:t xml:space="preserve">Nous avons aimé ce laboratoire car cela représentait un cas réel de travail d’entreprise et le fait de pouvoir générer un fichier et de pouvoir le charger directement dans un outil comme Google </w:t>
+      </w:r>
+      <w:proofErr w:type="spellStart"/>
+      <w:r>
+        <w:t>Earth</w:t>
+      </w:r>
+      <w:proofErr w:type="spellEnd"/>
+      <w:r>
+        <w:t xml:space="preserve"> Pro tout en ayant un résultat vis</w:t>
+      </w:r>
+      <w:r>
+        <w:t>uel immédiat était satisfaisant et plaisant.</w:t>
       </w:r>
     </w:p>
     <w:p/>
-    <w:p>
-      <w:pPr>
-        <w:pStyle w:val="Titre1"/>
-      </w:pPr>
-      <w:r>
-        <w:t>Conclusion</w:t>
-      </w:r>
-    </w:p>
-    <w:p/>
-    <w:p/>
-    <w:p/>
-    <w:p/>
-    <w:p/>
-    <w:p/>
-    <w:p/>
-    <w:p/>
-    <w:p/>
-    <w:p/>
-    <w:p/>
-    <w:p/>
-    <w:p/>
+    <w:tbl>
+      <w:tblPr>
+        <w:tblStyle w:val="Grilledutableau"/>
+        <w:tblW w:w="0" w:type="auto"/>
+        <w:tblBorders>
+          <w:top w:val="none" w:sz="0" w:space="0" w:color="auto"/>
+          <w:left w:val="none" w:sz="0" w:space="0" w:color="auto"/>
+          <w:bottom w:val="none" w:sz="0" w:space="0" w:color="auto"/>
+          <w:right w:val="none" w:sz="0" w:space="0" w:color="auto"/>
+          <w:insideH w:val="none" w:sz="0" w:space="0" w:color="auto"/>
+          <w:insideV w:val="none" w:sz="0" w:space="0" w:color="auto"/>
+        </w:tblBorders>
+        <w:tblLook w:val="04A0" w:firstRow="1" w:lastRow="0" w:firstColumn="1" w:lastColumn="0" w:noHBand="0" w:noVBand="1"/>
+      </w:tblPr>
+      <w:tblGrid>
+        <w:gridCol w:w="3020"/>
+        <w:gridCol w:w="3021"/>
+        <w:gridCol w:w="3021"/>
+      </w:tblGrid>
+      <w:tr>
+        <w:tc>
+          <w:tcPr>
+            <w:tcW w:w="3020" w:type="dxa"/>
+          </w:tcPr>
+          <w:p>
+            <w:proofErr w:type="spellStart"/>
+            <w:r>
+              <w:t>Sutcu</w:t>
+            </w:r>
+            <w:proofErr w:type="spellEnd"/>
+            <w:r>
+              <w:t xml:space="preserve"> Volkan</w:t>
+            </w:r>
+          </w:p>
+        </w:tc>
+        <w:tc>
+          <w:tcPr>
+            <w:tcW w:w="3021" w:type="dxa"/>
+          </w:tcPr>
+          <w:p>
+            <w:proofErr w:type="spellStart"/>
+            <w:r>
+              <w:t>Poulard</w:t>
+            </w:r>
+            <w:proofErr w:type="spellEnd"/>
+            <w:r>
+              <w:t xml:space="preserve"> </w:t>
+            </w:r>
+            <w:r>
+              <w:t>Rémi</w:t>
+            </w:r>
+          </w:p>
+        </w:tc>
+        <w:tc>
+          <w:tcPr>
+            <w:tcW w:w="3021" w:type="dxa"/>
+          </w:tcPr>
+          <w:p>
+            <w:proofErr w:type="spellStart"/>
+            <w:r>
+              <w:t>Spinelli</w:t>
+            </w:r>
+            <w:proofErr w:type="spellEnd"/>
+            <w:r>
+              <w:t xml:space="preserve"> </w:t>
+            </w:r>
+            <w:proofErr w:type="spellStart"/>
+            <w:r>
+              <w:t>Isaia</w:t>
+            </w:r>
+            <w:proofErr w:type="spellEnd"/>
+          </w:p>
+        </w:tc>
+      </w:tr>
+      <w:tr>
+        <w:trPr>
+          <w:trHeight w:val="1033"/>
+        </w:trPr>
+        <w:tc>
+          <w:tcPr>
+            <w:tcW w:w="3020" w:type="dxa"/>
+          </w:tcPr>
+          <w:p>
+            <w:r>
+              <w:rPr>
+                <w:noProof/>
+              </w:rPr>
+              <w:drawing>
+                <wp:anchor distT="0" distB="0" distL="114300" distR="114300" simplePos="0" relativeHeight="251671552" behindDoc="0" locked="0" layoutInCell="1" allowOverlap="1">
+                  <wp:simplePos x="0" y="0"/>
+                  <wp:positionH relativeFrom="column">
+                    <wp:posOffset>-23495</wp:posOffset>
+                  </wp:positionH>
+                  <wp:positionV relativeFrom="paragraph">
+                    <wp:posOffset>56515</wp:posOffset>
+                  </wp:positionV>
+                  <wp:extent cx="966470" cy="602615"/>
+                  <wp:effectExtent l="0" t="0" r="5080" b="6985"/>
+                  <wp:wrapTopAndBottom/>
+                  <wp:docPr id="7" name="Image 7"/>
+                  <wp:cNvGraphicFramePr>
+                    <a:graphicFrameLocks xmlns:a="http://schemas.openxmlformats.org/drawingml/2006/main" noChangeAspect="1"/>
+                  </wp:cNvGraphicFramePr>
+                  <a:graphic xmlns:a="http://schemas.openxmlformats.org/drawingml/2006/main">
+                    <a:graphicData uri="http://schemas.openxmlformats.org/drawingml/2006/picture">
+                      <pic:pic xmlns:pic="http://schemas.openxmlformats.org/drawingml/2006/picture">
+                        <pic:nvPicPr>
+                          <pic:cNvPr id="1" name=""/>
+                          <pic:cNvPicPr/>
+                        </pic:nvPicPr>
+                        <pic:blipFill>
+                          <a:blip r:embed="rId10">
+                            <a:extLst>
+                              <a:ext uri="{28A0092B-C50C-407E-A947-70E740481C1C}">
+                                <a14:useLocalDpi xmlns:a14="http://schemas.microsoft.com/office/drawing/2010/main" val="0"/>
+                              </a:ext>
+                            </a:extLst>
+                          </a:blip>
+                          <a:stretch>
+                            <a:fillRect/>
+                          </a:stretch>
+                        </pic:blipFill>
+                        <pic:spPr>
+                          <a:xfrm>
+                            <a:off x="0" y="0"/>
+                            <a:ext cx="966470" cy="602615"/>
+                          </a:xfrm>
+                          <a:prstGeom prst="rect">
+                            <a:avLst/>
+                          </a:prstGeom>
+                        </pic:spPr>
+                      </pic:pic>
+                    </a:graphicData>
+                  </a:graphic>
+                </wp:anchor>
+              </w:drawing>
+            </w:r>
+          </w:p>
+        </w:tc>
+        <w:tc>
+          <w:tcPr>
+            <w:tcW w:w="3021" w:type="dxa"/>
+          </w:tcPr>
+          <w:p>
+            <w:bookmarkStart w:id="13" w:name="_GoBack"/>
+            <w:bookmarkEnd w:id="13"/>
+          </w:p>
+        </w:tc>
+        <w:tc>
+          <w:tcPr>
+            <w:tcW w:w="3021" w:type="dxa"/>
+          </w:tcPr>
+          <w:p>
+            <w:r>
+              <w:rPr>
+                <w:noProof/>
+              </w:rPr>
+              <w:drawing>
+                <wp:anchor distT="0" distB="0" distL="114300" distR="114300" simplePos="0" relativeHeight="251672576" behindDoc="0" locked="0" layoutInCell="1" allowOverlap="1">
+                  <wp:simplePos x="0" y="0"/>
+                  <wp:positionH relativeFrom="column">
+                    <wp:posOffset>-68580</wp:posOffset>
+                  </wp:positionH>
+                  <wp:positionV relativeFrom="paragraph">
+                    <wp:posOffset>132080</wp:posOffset>
+                  </wp:positionV>
+                  <wp:extent cx="1626235" cy="602615"/>
+                  <wp:effectExtent l="0" t="0" r="0" b="6985"/>
+                  <wp:wrapTopAndBottom/>
+                  <wp:docPr id="8" name="Image 8"/>
+                  <wp:cNvGraphicFramePr>
+                    <a:graphicFrameLocks xmlns:a="http://schemas.openxmlformats.org/drawingml/2006/main" noChangeAspect="1"/>
+                  </wp:cNvGraphicFramePr>
+                  <a:graphic xmlns:a="http://schemas.openxmlformats.org/drawingml/2006/main">
+                    <a:graphicData uri="http://schemas.openxmlformats.org/drawingml/2006/picture">
+                      <pic:pic xmlns:pic="http://schemas.openxmlformats.org/drawingml/2006/picture">
+                        <pic:nvPicPr>
+                          <pic:cNvPr id="1" name=""/>
+                          <pic:cNvPicPr/>
+                        </pic:nvPicPr>
+                        <pic:blipFill>
+                          <a:blip r:embed="rId11" cstate="print">
+                            <a:extLst>
+                              <a:ext uri="{28A0092B-C50C-407E-A947-70E740481C1C}">
+                                <a14:useLocalDpi xmlns:a14="http://schemas.microsoft.com/office/drawing/2010/main" val="0"/>
+                              </a:ext>
+                            </a:extLst>
+                          </a:blip>
+                          <a:stretch>
+                            <a:fillRect/>
+                          </a:stretch>
+                        </pic:blipFill>
+                        <pic:spPr>
+                          <a:xfrm>
+                            <a:off x="0" y="0"/>
+                            <a:ext cx="1626235" cy="602615"/>
+                          </a:xfrm>
+                          <a:prstGeom prst="rect">
+                            <a:avLst/>
+                          </a:prstGeom>
+                        </pic:spPr>
+                      </pic:pic>
+                    </a:graphicData>
+                  </a:graphic>
+                  <wp14:sizeRelH relativeFrom="margin">
+                    <wp14:pctWidth>0</wp14:pctWidth>
+                  </wp14:sizeRelH>
+                  <wp14:sizeRelV relativeFrom="margin">
+                    <wp14:pctHeight>0</wp14:pctHeight>
+                  </wp14:sizeRelV>
+                </wp:anchor>
+              </w:drawing>
+            </w:r>
+          </w:p>
+        </w:tc>
+      </w:tr>
+    </w:tbl>
     <w:p/>
     <w:p>
       <w:pPr>
@@ -112,13 +3515,21 @@
       <w:r>
         <w:tab/>
       </w:r>
+      <w:r>
+        <w:rPr>
+          <w:noProof/>
+        </w:rPr>
+        <w:t xml:space="preserve"> </w:t>
+      </w:r>
     </w:p>
     <w:sectPr>
-      <w:headerReference w:type="default" r:id="rId8"/>
-      <w:footerReference w:type="default" r:id="rId9"/>
+      <w:headerReference w:type="default" r:id="rId12"/>
+      <w:footerReference w:type="default" r:id="rId13"/>
       <w:pgSz w:w="11906" w:h="16838"/>
       <w:pgMar w:top="1417" w:right="1417" w:bottom="1417" w:left="1417" w:header="708" w:footer="708" w:gutter="0"/>
+      <w:pgNumType w:start="0"/>
       <w:cols w:space="708"/>
+      <w:titlePg/>
       <w:docGrid w:linePitch="360"/>
     </w:sectPr>
   </w:body>
@@ -126,7 +3537,7 @@
 </file>
 
 <file path=word/endnotes.xml><?xml version="1.0" encoding="utf-8"?>
-<w:endnotes xmlns:wpc="http://schemas.microsoft.com/office/word/2010/wordprocessingCanvas" xmlns:cx="http://schemas.microsoft.com/office/drawing/2014/chartex" xmlns:cx1="http://schemas.microsoft.com/office/drawing/2015/9/8/chartex" xmlns:mc="http://schemas.openxmlformats.org/markup-compatibility/2006" xmlns:o="urn:schemas-microsoft-com:office:office" xmlns:r="http://schemas.openxmlformats.org/officeDocument/2006/relationships" xmlns:m="http://schemas.openxmlformats.org/officeDocument/2006/math" xmlns:v="urn:schemas-microsoft-com:vml" xmlns:wp14="http://schemas.microsoft.com/office/word/2010/wordprocessingDrawing" xmlns:wp="http://schemas.openxmlformats.org/drawingml/2006/wordprocessingDrawing" xmlns:w10="urn:schemas-microsoft-com:office:word" xmlns:w="http://schemas.openxmlformats.org/wordprocessingml/2006/main" xmlns:w14="http://schemas.microsoft.com/office/word/2010/wordml" xmlns:w15="http://schemas.microsoft.com/office/word/2012/wordml" xmlns:w16se="http://schemas.microsoft.com/office/word/2015/wordml/symex" xmlns:wpg="http://schemas.microsoft.com/office/word/2010/wordprocessingGroup" xmlns:wpi="http://schemas.microsoft.com/office/word/2010/wordprocessingInk" xmlns:wne="http://schemas.microsoft.com/office/word/2006/wordml" xmlns:wps="http://schemas.microsoft.com/office/word/2010/wordprocessingShape" mc:Ignorable="w14 w15 w16se wp14">
+<w:endnotes xmlns:wpc="http://schemas.microsoft.com/office/word/2010/wordprocessingCanvas" xmlns:mc="http://schemas.openxmlformats.org/markup-compatibility/2006" xmlns:o="urn:schemas-microsoft-com:office:office" xmlns:r="http://schemas.openxmlformats.org/officeDocument/2006/relationships" xmlns:m="http://schemas.openxmlformats.org/officeDocument/2006/math" xmlns:v="urn:schemas-microsoft-com:vml" xmlns:wp14="http://schemas.microsoft.com/office/word/2010/wordprocessingDrawing" xmlns:wp="http://schemas.openxmlformats.org/drawingml/2006/wordprocessingDrawing" xmlns:w10="urn:schemas-microsoft-com:office:word" xmlns:w="http://schemas.openxmlformats.org/wordprocessingml/2006/main" xmlns:w14="http://schemas.microsoft.com/office/word/2010/wordml" xmlns:w15="http://schemas.microsoft.com/office/word/2012/wordml" xmlns:wpg="http://schemas.microsoft.com/office/word/2010/wordprocessingGroup" xmlns:wpi="http://schemas.microsoft.com/office/word/2010/wordprocessingInk" xmlns:wne="http://schemas.microsoft.com/office/word/2006/wordml" xmlns:wps="http://schemas.microsoft.com/office/word/2010/wordprocessingShape" mc:Ignorable="w14 w15 wp14">
   <w:endnote w:type="separator" w:id="-1">
     <w:p>
       <w:pPr>
@@ -151,7 +3562,7 @@
 </file>
 
 <file path=word/footer1.xml><?xml version="1.0" encoding="utf-8"?>
-<w:ftr xmlns:wpc="http://schemas.microsoft.com/office/word/2010/wordprocessingCanvas" xmlns:cx="http://schemas.microsoft.com/office/drawing/2014/chartex" xmlns:cx1="http://schemas.microsoft.com/office/drawing/2015/9/8/chartex" xmlns:mc="http://schemas.openxmlformats.org/markup-compatibility/2006" xmlns:o="urn:schemas-microsoft-com:office:office" xmlns:r="http://schemas.openxmlformats.org/officeDocument/2006/relationships" xmlns:m="http://schemas.openxmlformats.org/officeDocument/2006/math" xmlns:v="urn:schemas-microsoft-com:vml" xmlns:wp14="http://schemas.microsoft.com/office/word/2010/wordprocessingDrawing" xmlns:wp="http://schemas.openxmlformats.org/drawingml/2006/wordprocessingDrawing" xmlns:w10="urn:schemas-microsoft-com:office:word" xmlns:w="http://schemas.openxmlformats.org/wordprocessingml/2006/main" xmlns:w14="http://schemas.microsoft.com/office/word/2010/wordml" xmlns:w15="http://schemas.microsoft.com/office/word/2012/wordml" xmlns:w16se="http://schemas.microsoft.com/office/word/2015/wordml/symex" xmlns:wpg="http://schemas.microsoft.com/office/word/2010/wordprocessingGroup" xmlns:wpi="http://schemas.microsoft.com/office/word/2010/wordprocessingInk" xmlns:wne="http://schemas.microsoft.com/office/word/2006/wordml" xmlns:wps="http://schemas.microsoft.com/office/word/2010/wordprocessingShape" mc:Ignorable="w14 w15 w16se wp14">
+<w:ftr xmlns:wpc="http://schemas.microsoft.com/office/word/2010/wordprocessingCanvas" xmlns:mc="http://schemas.openxmlformats.org/markup-compatibility/2006" xmlns:o="urn:schemas-microsoft-com:office:office" xmlns:r="http://schemas.openxmlformats.org/officeDocument/2006/relationships" xmlns:m="http://schemas.openxmlformats.org/officeDocument/2006/math" xmlns:v="urn:schemas-microsoft-com:vml" xmlns:wp14="http://schemas.microsoft.com/office/word/2010/wordprocessingDrawing" xmlns:wp="http://schemas.openxmlformats.org/drawingml/2006/wordprocessingDrawing" xmlns:w10="urn:schemas-microsoft-com:office:word" xmlns:w="http://schemas.openxmlformats.org/wordprocessingml/2006/main" xmlns:w14="http://schemas.microsoft.com/office/word/2010/wordml" xmlns:w15="http://schemas.microsoft.com/office/word/2012/wordml" xmlns:wpg="http://schemas.microsoft.com/office/word/2010/wordprocessingGroup" xmlns:wpi="http://schemas.microsoft.com/office/word/2010/wordprocessingInk" xmlns:wne="http://schemas.microsoft.com/office/word/2006/wordml" xmlns:wps="http://schemas.microsoft.com/office/word/2010/wordprocessingShape" mc:Ignorable="w14 w15 wp14">
   <w:tbl>
     <w:tblPr>
       <w:tblStyle w:val="Grilledutableau"/>
@@ -187,17 +3598,15 @@
           <w:r>
             <w:t xml:space="preserve">Auteur : </w:t>
           </w:r>
+          <w:r>
+            <w:t>Volkan</w:t>
+          </w:r>
+          <w:r>
+            <w:t xml:space="preserve"> </w:t>
+          </w:r>
           <w:proofErr w:type="spellStart"/>
           <w:r>
             <w:t>Sutcu</w:t>
-          </w:r>
-          <w:proofErr w:type="spellEnd"/>
-          <w:r>
-            <w:t xml:space="preserve"> </w:t>
-          </w:r>
-          <w:proofErr w:type="spellStart"/>
-          <w:r>
-            <w:t>Volkan</w:t>
           </w:r>
           <w:proofErr w:type="spellEnd"/>
           <w:r>
@@ -307,6 +3716,18 @@
             <w:rPr>
               <w:noProof/>
             </w:rPr>
+            <w:fldChar w:fldCharType="separate"/>
+          </w:r>
+          <w:r>
+            <w:rPr>
+              <w:noProof/>
+            </w:rPr>
+            <w:t>Volkan sütçü</w:t>
+          </w:r>
+          <w:r>
+            <w:rPr>
+              <w:noProof/>
+            </w:rPr>
             <w:fldChar w:fldCharType="end"/>
           </w:r>
         </w:p>
@@ -347,7 +3768,7 @@
               <w:rStyle w:val="Numrodepage"/>
               <w:noProof/>
             </w:rPr>
-            <w:t>1</w:t>
+            <w:t>5</w:t>
           </w:r>
           <w:r>
             <w:rPr>
@@ -384,7 +3805,7 @@
               <w:rStyle w:val="Numrodepage"/>
               <w:noProof/>
             </w:rPr>
-            <w:t>2</w:t>
+            <w:t>5</w:t>
           </w:r>
           <w:r>
             <w:rPr>
@@ -420,7 +3841,7 @@
             <w:rPr>
               <w:noProof/>
             </w:rPr>
-            <w:t>00/00/0000 00:00</w:t>
+            <w:t>13/05/2019 16:26</w:t>
           </w:r>
           <w:r>
             <w:rPr>
@@ -447,21 +3868,11 @@
           <w:r>
             <w:t xml:space="preserve">Version : </w:t>
           </w:r>
-          <w:r>
-            <w:fldChar w:fldCharType="begin"/>
-          </w:r>
-          <w:r>
-            <w:instrText xml:space="preserve"> INFO  RevNum  \* MERGEFORMAT </w:instrText>
-          </w:r>
-          <w:r>
-            <w:fldChar w:fldCharType="separate"/>
-          </w:r>
-          <w:r>
-            <w:t>1</w:t>
-          </w:r>
-          <w:r>
-            <w:fldChar w:fldCharType="end"/>
-          </w:r>
+          <w:fldSimple w:instr=" INFO  RevNum  \* MERGEFORMAT ">
+            <w:r>
+              <w:t>56</w:t>
+            </w:r>
+          </w:fldSimple>
           <w:r>
             <w:t xml:space="preserve"> du </w:t>
           </w:r>
@@ -478,7 +3889,7 @@
             <w:rPr>
               <w:noProof/>
             </w:rPr>
-            <w:t>29/04/2019</w:t>
+            <w:t>13/05/2019</w:t>
           </w:r>
           <w:r>
             <w:rPr>
@@ -547,7 +3958,7 @@
 </file>
 
 <file path=word/footnotes.xml><?xml version="1.0" encoding="utf-8"?>
-<w:footnotes xmlns:wpc="http://schemas.microsoft.com/office/word/2010/wordprocessingCanvas" xmlns:cx="http://schemas.microsoft.com/office/drawing/2014/chartex" xmlns:cx1="http://schemas.microsoft.com/office/drawing/2015/9/8/chartex" xmlns:mc="http://schemas.openxmlformats.org/markup-compatibility/2006" xmlns:o="urn:schemas-microsoft-com:office:office" xmlns:r="http://schemas.openxmlformats.org/officeDocument/2006/relationships" xmlns:m="http://schemas.openxmlformats.org/officeDocument/2006/math" xmlns:v="urn:schemas-microsoft-com:vml" xmlns:wp14="http://schemas.microsoft.com/office/word/2010/wordprocessingDrawing" xmlns:wp="http://schemas.openxmlformats.org/drawingml/2006/wordprocessingDrawing" xmlns:w10="urn:schemas-microsoft-com:office:word" xmlns:w="http://schemas.openxmlformats.org/wordprocessingml/2006/main" xmlns:w14="http://schemas.microsoft.com/office/word/2010/wordml" xmlns:w15="http://schemas.microsoft.com/office/word/2012/wordml" xmlns:w16se="http://schemas.microsoft.com/office/word/2015/wordml/symex" xmlns:wpg="http://schemas.microsoft.com/office/word/2010/wordprocessingGroup" xmlns:wpi="http://schemas.microsoft.com/office/word/2010/wordprocessingInk" xmlns:wne="http://schemas.microsoft.com/office/word/2006/wordml" xmlns:wps="http://schemas.microsoft.com/office/word/2010/wordprocessingShape" mc:Ignorable="w14 w15 w16se wp14">
+<w:footnotes xmlns:wpc="http://schemas.microsoft.com/office/word/2010/wordprocessingCanvas" xmlns:mc="http://schemas.openxmlformats.org/markup-compatibility/2006" xmlns:o="urn:schemas-microsoft-com:office:office" xmlns:r="http://schemas.openxmlformats.org/officeDocument/2006/relationships" xmlns:m="http://schemas.openxmlformats.org/officeDocument/2006/math" xmlns:v="urn:schemas-microsoft-com:vml" xmlns:wp14="http://schemas.microsoft.com/office/word/2010/wordprocessingDrawing" xmlns:wp="http://schemas.openxmlformats.org/drawingml/2006/wordprocessingDrawing" xmlns:w10="urn:schemas-microsoft-com:office:word" xmlns:w="http://schemas.openxmlformats.org/wordprocessingml/2006/main" xmlns:w14="http://schemas.microsoft.com/office/word/2010/wordml" xmlns:w15="http://schemas.microsoft.com/office/word/2012/wordml" xmlns:wpg="http://schemas.microsoft.com/office/word/2010/wordprocessingGroup" xmlns:wpi="http://schemas.microsoft.com/office/word/2010/wordprocessingInk" xmlns:wne="http://schemas.microsoft.com/office/word/2006/wordml" xmlns:wps="http://schemas.microsoft.com/office/word/2010/wordprocessingShape" mc:Ignorable="w14 w15 wp14">
   <w:footnote w:type="separator" w:id="-1">
     <w:p>
       <w:pPr>
@@ -572,7 +3983,7 @@
 </file>
 
 <file path=word/header1.xml><?xml version="1.0" encoding="utf-8"?>
-<w:hdr xmlns:wpc="http://schemas.microsoft.com/office/word/2010/wordprocessingCanvas" xmlns:cx="http://schemas.microsoft.com/office/drawing/2014/chartex" xmlns:cx1="http://schemas.microsoft.com/office/drawing/2015/9/8/chartex" xmlns:mc="http://schemas.openxmlformats.org/markup-compatibility/2006" xmlns:o="urn:schemas-microsoft-com:office:office" xmlns:r="http://schemas.openxmlformats.org/officeDocument/2006/relationships" xmlns:m="http://schemas.openxmlformats.org/officeDocument/2006/math" xmlns:v="urn:schemas-microsoft-com:vml" xmlns:wp14="http://schemas.microsoft.com/office/word/2010/wordprocessingDrawing" xmlns:wp="http://schemas.openxmlformats.org/drawingml/2006/wordprocessingDrawing" xmlns:w10="urn:schemas-microsoft-com:office:word" xmlns:w="http://schemas.openxmlformats.org/wordprocessingml/2006/main" xmlns:w14="http://schemas.microsoft.com/office/word/2010/wordml" xmlns:w15="http://schemas.microsoft.com/office/word/2012/wordml" xmlns:w16se="http://schemas.microsoft.com/office/word/2015/wordml/symex" xmlns:wpg="http://schemas.microsoft.com/office/word/2010/wordprocessingGroup" xmlns:wpi="http://schemas.microsoft.com/office/word/2010/wordprocessingInk" xmlns:wne="http://schemas.microsoft.com/office/word/2006/wordml" xmlns:wps="http://schemas.microsoft.com/office/word/2010/wordprocessingShape" mc:Ignorable="w14 w15 w16se wp14">
+<w:hdr xmlns:wpc="http://schemas.microsoft.com/office/word/2010/wordprocessingCanvas" xmlns:mc="http://schemas.openxmlformats.org/markup-compatibility/2006" xmlns:o="urn:schemas-microsoft-com:office:office" xmlns:r="http://schemas.openxmlformats.org/officeDocument/2006/relationships" xmlns:m="http://schemas.openxmlformats.org/officeDocument/2006/math" xmlns:v="urn:schemas-microsoft-com:vml" xmlns:wp14="http://schemas.microsoft.com/office/word/2010/wordprocessingDrawing" xmlns:wp="http://schemas.openxmlformats.org/drawingml/2006/wordprocessingDrawing" xmlns:w10="urn:schemas-microsoft-com:office:word" xmlns:w="http://schemas.openxmlformats.org/wordprocessingml/2006/main" xmlns:w14="http://schemas.microsoft.com/office/word/2010/wordml" xmlns:w15="http://schemas.microsoft.com/office/word/2012/wordml" xmlns:wpg="http://schemas.microsoft.com/office/word/2010/wordprocessingGroup" xmlns:wpi="http://schemas.microsoft.com/office/word/2010/wordprocessingInk" xmlns:wne="http://schemas.microsoft.com/office/word/2006/wordml" xmlns:wps="http://schemas.microsoft.com/office/word/2010/wordprocessingShape" mc:Ignorable="w14 w15 wp14">
   <w:tbl>
     <w:tblPr>
       <w:tblStyle w:val="Grilledutableau"/>
@@ -761,7 +4172,7 @@
 </file>
 
 <file path=word/numbering.xml><?xml version="1.0" encoding="utf-8"?>
-<w:numbering xmlns:wpc="http://schemas.microsoft.com/office/word/2010/wordprocessingCanvas" xmlns:cx="http://schemas.microsoft.com/office/drawing/2014/chartex" xmlns:cx1="http://schemas.microsoft.com/office/drawing/2015/9/8/chartex" xmlns:mc="http://schemas.openxmlformats.org/markup-compatibility/2006" xmlns:o="urn:schemas-microsoft-com:office:office" xmlns:r="http://schemas.openxmlformats.org/officeDocument/2006/relationships" xmlns:m="http://schemas.openxmlformats.org/officeDocument/2006/math" xmlns:v="urn:schemas-microsoft-com:vml" xmlns:wp14="http://schemas.microsoft.com/office/word/2010/wordprocessingDrawing" xmlns:wp="http://schemas.openxmlformats.org/drawingml/2006/wordprocessingDrawing" xmlns:w10="urn:schemas-microsoft-com:office:word" xmlns:w="http://schemas.openxmlformats.org/wordprocessingml/2006/main" xmlns:w14="http://schemas.microsoft.com/office/word/2010/wordml" xmlns:w15="http://schemas.microsoft.com/office/word/2012/wordml" xmlns:w16se="http://schemas.microsoft.com/office/word/2015/wordml/symex" xmlns:wpg="http://schemas.microsoft.com/office/word/2010/wordprocessingGroup" xmlns:wpi="http://schemas.microsoft.com/office/word/2010/wordprocessingInk" xmlns:wne="http://schemas.microsoft.com/office/word/2006/wordml" xmlns:wps="http://schemas.microsoft.com/office/word/2010/wordprocessingShape" mc:Ignorable="w14 w15 w16se wp14">
+<w:numbering xmlns:wpc="http://schemas.microsoft.com/office/word/2010/wordprocessingCanvas" xmlns:mc="http://schemas.openxmlformats.org/markup-compatibility/2006" xmlns:o="urn:schemas-microsoft-com:office:office" xmlns:r="http://schemas.openxmlformats.org/officeDocument/2006/relationships" xmlns:m="http://schemas.openxmlformats.org/officeDocument/2006/math" xmlns:v="urn:schemas-microsoft-com:vml" xmlns:wp14="http://schemas.microsoft.com/office/word/2010/wordprocessingDrawing" xmlns:wp="http://schemas.openxmlformats.org/drawingml/2006/wordprocessingDrawing" xmlns:w10="urn:schemas-microsoft-com:office:word" xmlns:w="http://schemas.openxmlformats.org/wordprocessingml/2006/main" xmlns:w14="http://schemas.microsoft.com/office/word/2010/wordml" xmlns:w15="http://schemas.microsoft.com/office/word/2012/wordml" xmlns:wpg="http://schemas.microsoft.com/office/word/2010/wordprocessingGroup" xmlns:wpi="http://schemas.microsoft.com/office/word/2010/wordprocessingInk" xmlns:wne="http://schemas.microsoft.com/office/word/2006/wordml" xmlns:wps="http://schemas.microsoft.com/office/word/2010/wordprocessingShape" mc:Ignorable="w14 w15 wp14">
   <w:abstractNum w:abstractNumId="0" w15:restartNumberingAfterBreak="0">
     <w:nsid w:val="14750848"/>
     <w:multiLevelType w:val="multilevel"/>
@@ -1662,7 +5073,7 @@
 </file>
 
 <file path=word/styles.xml><?xml version="1.0" encoding="utf-8"?>
-<w:styles xmlns:mc="http://schemas.openxmlformats.org/markup-compatibility/2006" xmlns:r="http://schemas.openxmlformats.org/officeDocument/2006/relationships" xmlns:w="http://schemas.openxmlformats.org/wordprocessingml/2006/main" xmlns:w14="http://schemas.microsoft.com/office/word/2010/wordml" xmlns:w15="http://schemas.microsoft.com/office/word/2012/wordml" xmlns:w16se="http://schemas.microsoft.com/office/word/2015/wordml/symex" mc:Ignorable="w14 w15 w16se">
+<w:styles xmlns:mc="http://schemas.openxmlformats.org/markup-compatibility/2006" xmlns:r="http://schemas.openxmlformats.org/officeDocument/2006/relationships" xmlns:w="http://schemas.openxmlformats.org/wordprocessingml/2006/main" xmlns:w14="http://schemas.microsoft.com/office/word/2010/wordml" xmlns:w15="http://schemas.microsoft.com/office/word/2012/wordml" mc:Ignorable="w14 w15">
   <w:docDefaults>
     <w:rPrDefault>
       <w:rPr>
@@ -2605,18 +6016,21 @@
     <w:name w:val="corps de texte 1"/>
     <w:basedOn w:val="Normal"/>
     <w:qFormat/>
-    <w:rsid w:val="004D7A45"/>
+    <w:rsid w:val="001B232A"/>
     <w:pPr>
+      <w:spacing w:line="240" w:lineRule="auto"/>
       <w:ind w:left="397"/>
+      <w:jc w:val="both"/>
     </w:pPr>
   </w:style>
   <w:style w:type="paragraph" w:customStyle="1" w:styleId="corpsdetexte2">
     <w:name w:val="corps de texte 2"/>
     <w:basedOn w:val="Normal"/>
     <w:qFormat/>
-    <w:rsid w:val="003B59A4"/>
+    <w:rsid w:val="001B232A"/>
     <w:pPr>
       <w:ind w:left="851"/>
+      <w:jc w:val="both"/>
     </w:pPr>
   </w:style>
   <w:style w:type="paragraph" w:customStyle="1" w:styleId="corpsdetexte3">
@@ -2701,6 +6115,64 @@
     <w:rsid w:val="008159B2"/>
     <w:rPr>
       <w:color w:val="808080"/>
+    </w:rPr>
+  </w:style>
+  <w:style w:type="paragraph" w:styleId="Sansinterligne">
+    <w:name w:val="No Spacing"/>
+    <w:link w:val="SansinterligneCar"/>
+    <w:uiPriority w:val="1"/>
+    <w:qFormat/>
+    <w:rsid w:val="00CD25B8"/>
+    <w:pPr>
+      <w:spacing w:after="0" w:line="240" w:lineRule="auto"/>
+    </w:pPr>
+  </w:style>
+  <w:style w:type="character" w:customStyle="1" w:styleId="SansinterligneCar">
+    <w:name w:val="Sans interligne Car"/>
+    <w:basedOn w:val="Policepardfaut"/>
+    <w:link w:val="Sansinterligne"/>
+    <w:uiPriority w:val="1"/>
+    <w:rsid w:val="00CD25B8"/>
+  </w:style>
+  <w:style w:type="paragraph" w:styleId="En-ttedetabledesmatires">
+    <w:name w:val="TOC Heading"/>
+    <w:basedOn w:val="Titre1"/>
+    <w:next w:val="Normal"/>
+    <w:uiPriority w:val="39"/>
+    <w:unhideWhenUsed/>
+    <w:qFormat/>
+    <w:rsid w:val="007B4BA2"/>
+    <w:pPr>
+      <w:numPr>
+        <w:numId w:val="0"/>
+      </w:numPr>
+      <w:spacing w:before="240" w:line="259" w:lineRule="auto"/>
+      <w:outlineLvl w:val="9"/>
+    </w:pPr>
+    <w:rPr>
+      <w:b w:val="0"/>
+      <w:bCs w:val="0"/>
+      <w:sz w:val="32"/>
+      <w:szCs w:val="32"/>
+    </w:rPr>
+  </w:style>
+  <w:style w:type="paragraph" w:styleId="Lgende">
+    <w:name w:val="caption"/>
+    <w:basedOn w:val="Normal"/>
+    <w:next w:val="Normal"/>
+    <w:uiPriority w:val="35"/>
+    <w:unhideWhenUsed/>
+    <w:qFormat/>
+    <w:rsid w:val="006F5C6E"/>
+    <w:pPr>
+      <w:spacing w:line="240" w:lineRule="auto"/>
+    </w:pPr>
+    <w:rPr>
+      <w:i/>
+      <w:iCs/>
+      <w:color w:val="1F497D" w:themeColor="text2"/>
+      <w:sz w:val="18"/>
+      <w:szCs w:val="18"/>
     </w:rPr>
   </w:style>
 </w:styles>
@@ -2996,7 +6468,7 @@
 </file>
 
 <file path=customXml/itemProps1.xml><?xml version="1.0" encoding="utf-8"?>
-<ds:datastoreItem xmlns:ds="http://schemas.openxmlformats.org/officeDocument/2006/customXml" ds:itemID="{F278D673-C150-4DAD-9ADB-3AAA649B3E4D}">
+<ds:datastoreItem xmlns:ds="http://schemas.openxmlformats.org/officeDocument/2006/customXml" ds:itemID="{237D2AE4-D444-4A10-953E-8403F10FACDE}">
   <ds:schemaRefs>
     <ds:schemaRef ds:uri="http://schemas.openxmlformats.org/officeDocument/2006/bibliography"/>
   </ds:schemaRefs>
